--- a/Working Docs/Konzept für eine Online Hilfe für das System sta.ma.docx
+++ b/Working Docs/Konzept für eine Online Hilfe für das System sta.ma.docx
@@ -1,65 +1,166 @@
 
 <file path=word/document.xml><?xml version="1.0" encoding="utf-8"?>
-<w:document xmlns:wpc="http://schemas.microsoft.com/office/word/2010/wordprocessingCanvas" xmlns:mc="http://schemas.openxmlformats.org/markup-compatibility/2006" xmlns:o="urn:schemas-microsoft-com:office:office" xmlns:r="http://schemas.openxmlformats.org/officeDocument/2006/relationships" xmlns:m="http://schemas.openxmlformats.org/officeDocument/2006/math" xmlns:v="urn:schemas-microsoft-com:vml" xmlns:wp14="http://schemas.microsoft.com/office/word/2010/wordprocessingDrawing" xmlns:wp="http://schemas.openxmlformats.org/drawingml/2006/wordprocessingDrawing" xmlns:w10="urn:schemas-microsoft-com:office:word" xmlns:w="http://schemas.openxmlformats.org/wordprocessingml/2006/main" xmlns:w14="http://schemas.microsoft.com/office/word/2010/wordml" xmlns:w15="http://schemas.microsoft.com/office/word/2012/wordml" xmlns:wpg="http://schemas.microsoft.com/office/word/2010/wordprocessingGroup" xmlns:wpi="http://schemas.microsoft.com/office/word/2010/wordprocessingInk" xmlns:wne="http://schemas.microsoft.com/office/word/2006/wordml" xmlns:wps="http://schemas.microsoft.com/office/word/2010/wordprocessingShape" mc:Ignorable="w14 w15 wp14">
+<w:document xmlns:wpc="http://schemas.microsoft.com/office/word/2010/wordprocessingCanvas" xmlns:mc="http://schemas.openxmlformats.org/markup-compatibility/2006" xmlns:o="urn:schemas-microsoft-com:office:office" xmlns:r="http://schemas.openxmlformats.org/officeDocument/2006/relationships" xmlns:m="http://schemas.openxmlformats.org/officeDocument/2006/math" xmlns:v="urn:schemas-microsoft-com:vml" xmlns:wp14="http://schemas.microsoft.com/office/word/2010/wordprocessingDrawing" xmlns:wp="http://schemas.openxmlformats.org/drawingml/2006/wordprocessingDrawing" xmlns:w10="urn:schemas-microsoft-com:office:word" xmlns:w="http://schemas.openxmlformats.org/wordprocessingml/2006/main" xmlns:w14="http://schemas.microsoft.com/office/word/2010/wordml" xmlns:wpg="http://schemas.microsoft.com/office/word/2010/wordprocessingGroup" xmlns:wpi="http://schemas.microsoft.com/office/word/2010/wordprocessingInk" xmlns:wne="http://schemas.microsoft.com/office/word/2006/wordml" xmlns:wps="http://schemas.microsoft.com/office/word/2010/wordprocessingShape" mc:Ignorable="w14 wp14">
   <w:body>
     <w:p>
       <w:pPr>
         <w:spacing w:after="0"/>
         <w:rPr>
           <w:b/>
+          <w:color w:val="000000" w:themeColor="text1"/>
         </w:rPr>
       </w:pPr>
       <w:r>
         <w:rPr>
           <w:b/>
+          <w:color w:val="000000" w:themeColor="text1"/>
         </w:rPr>
         <w:t>Konzept für</w:t>
       </w:r>
       <w:r>
         <w:rPr>
           <w:b/>
-        </w:rPr>
-        <w:t xml:space="preserve"> eine Online Hilfe für das System sta.ma</w:t>
+          <w:color w:val="000000" w:themeColor="text1"/>
+        </w:rPr>
+        <w:t xml:space="preserve"> eine Online-</w:t>
+      </w:r>
+      <w:r>
+        <w:rPr>
+          <w:b/>
+          <w:color w:val="000000" w:themeColor="text1"/>
+        </w:rPr>
+        <w:t>Hilfe für das System sta.ma</w:t>
       </w:r>
     </w:p>
     <w:p>
       <w:pPr>
         <w:spacing w:after="0"/>
-      </w:pPr>
-      <w:r>
-        <w:t>Das folgende Konzept richtet sich an Patientinnen und Patienten sowie Mitarbeiterinnen und Mitarbeiter in Arztpraxen die, dass sta.ma System benutzen.</w:t>
-      </w:r>
-      <w:r>
+        <w:rPr>
+          <w:color w:val="000000" w:themeColor="text1"/>
+        </w:rPr>
+      </w:pPr>
+      <w:r>
+        <w:rPr>
+          <w:color w:val="000000" w:themeColor="text1"/>
+        </w:rPr>
+        <w:t>Das folgende Konzept richtet sich an Patientinnen und Patienten sowie Mitarbeiterinnen und Mitarbeiter in Arztpraxen</w:t>
+      </w:r>
+      <w:r>
+        <w:rPr>
+          <w:color w:val="000000" w:themeColor="text1"/>
+        </w:rPr>
+        <w:t>,</w:t>
+      </w:r>
+      <w:r>
+        <w:rPr>
+          <w:color w:val="000000" w:themeColor="text1"/>
+        </w:rPr>
+        <w:t xml:space="preserve"> die</w:t>
+      </w:r>
+      <w:r>
+        <w:rPr>
+          <w:color w:val="000000" w:themeColor="text1"/>
+        </w:rPr>
+        <w:t xml:space="preserve"> das</w:t>
+      </w:r>
+      <w:r>
+        <w:rPr>
+          <w:color w:val="000000" w:themeColor="text1"/>
+        </w:rPr>
+        <w:t xml:space="preserve"> sta.ma System benutzen.</w:t>
+      </w:r>
+      <w:r>
+        <w:rPr>
+          <w:color w:val="000000" w:themeColor="text1"/>
+        </w:rPr>
         <w:t xml:space="preserve"> Es befasst sich mit der Erstellung einer Online-Hilfe für das System sta.ma. Oft </w:t>
       </w:r>
       <w:r>
+        <w:rPr>
+          <w:color w:val="000000" w:themeColor="text1"/>
+        </w:rPr>
         <w:t>g</w:t>
       </w:r>
       <w:r>
-        <w:t>etrauen sich Personen nicht, neue Technologien auszuprobieren oder haben Fragen und Probleme beim Ausfüllen der Selbstanamnese. Das vorliegende Konzept schildert, mit welche Massnahmen eine Benutzerfreundliche Hilfe geboten werden kann, damit Patientinnen und Patienten ihre Anamnese selb</w:t>
-      </w:r>
-      <w:r>
+        <w:rPr>
+          <w:color w:val="000000" w:themeColor="text1"/>
+        </w:rPr>
+        <w:t>etrauen sich Personen nicht, neue Technologien auszuprobieren oder haben Fragen und Probleme beim Ausfüllen der Selbstanamnese. Das vorliegende Konzept schildert, mit welche</w:t>
+      </w:r>
+      <w:r>
+        <w:rPr>
+          <w:color w:val="000000" w:themeColor="text1"/>
+        </w:rPr>
+        <w:t xml:space="preserve"> Massnahmen eine b</w:t>
+      </w:r>
+      <w:r>
+        <w:rPr>
+          <w:color w:val="000000" w:themeColor="text1"/>
+        </w:rPr>
+        <w:t>enutzerfreundliche Hilfe geboten werden kann, damit Patientinnen und Patienten ihre Anamnese selb</w:t>
+      </w:r>
+      <w:r>
+        <w:rPr>
+          <w:color w:val="000000" w:themeColor="text1"/>
+        </w:rPr>
         <w:t>ständig</w:t>
       </w:r>
       <w:r>
+        <w:rPr>
+          <w:color w:val="000000" w:themeColor="text1"/>
+        </w:rPr>
         <w:t xml:space="preserve"> ausfüllen können und eine Dringlichkeitsbeurteilung durchgeführt werden kann.</w:t>
       </w:r>
       <w:r>
-        <w:t xml:space="preserve"> Mit Hilfe dieser Beurteilung können auch in Hektischen Situationen eine hohe Qualität der Behandlung erreicht werden.</w:t>
+        <w:rPr>
+          <w:color w:val="000000" w:themeColor="text1"/>
+        </w:rPr>
+        <w:t xml:space="preserve"> Mit Hilfe dieser Beurteilung können auch in </w:t>
+      </w:r>
+      <w:r>
+        <w:rPr>
+          <w:color w:val="000000" w:themeColor="text1"/>
+        </w:rPr>
+        <w:t>h</w:t>
+      </w:r>
+      <w:r>
+        <w:rPr>
+          <w:color w:val="000000" w:themeColor="text1"/>
+        </w:rPr>
+        <w:t>ektischen Situationen eine hohe Qualität der Behandlung</w:t>
+      </w:r>
+      <w:r>
+        <w:rPr>
+          <w:color w:val="000000" w:themeColor="text1"/>
+        </w:rPr>
+        <w:t>en</w:t>
+      </w:r>
+      <w:r>
+        <w:rPr>
+          <w:color w:val="000000" w:themeColor="text1"/>
+        </w:rPr>
+        <w:t xml:space="preserve"> erreicht werden.</w:t>
       </w:r>
     </w:p>
     <w:p>
       <w:pPr>
         <w:spacing w:after="0"/>
+        <w:rPr>
+          <w:color w:val="000000" w:themeColor="text1"/>
+        </w:rPr>
       </w:pPr>
     </w:p>
     <w:p>
       <w:pPr>
         <w:spacing w:after="0"/>
+        <w:rPr>
+          <w:color w:val="000000" w:themeColor="text1"/>
+        </w:rPr>
       </w:pPr>
       <w:r>
         <w:rPr>
           <w:b/>
+          <w:color w:val="000000" w:themeColor="text1"/>
         </w:rPr>
         <w:t xml:space="preserve">Ausgangsituation </w:t>
       </w:r>
@@ -67,42 +168,94 @@
     <w:p>
       <w:pPr>
         <w:spacing w:after="0"/>
-      </w:pPr>
-      <w:r>
+        <w:rPr>
+          <w:color w:val="000000" w:themeColor="text1"/>
+        </w:rPr>
+      </w:pPr>
+      <w:r>
+        <w:rPr>
+          <w:color w:val="000000" w:themeColor="text1"/>
+        </w:rPr>
         <w:t xml:space="preserve">In einer Notfallpraxis </w:t>
       </w:r>
       <w:r>
-        <w:t xml:space="preserve">ist die Durchführung der Anamnese und die </w:t>
-      </w:r>
-      <w:r>
-        <w:t>Dringlichkeitsbeurteilung</w:t>
+        <w:rPr>
+          <w:color w:val="000000" w:themeColor="text1"/>
+        </w:rPr>
+        <w:t>ist die Durchführung der Anamnese und die Dringlichkeitsbeurteilung</w:t>
       </w:r>
       <w:r>
         <w:rPr>
           <w:rStyle w:val="apple-converted-space"/>
           <w:rFonts w:ascii="Arial" w:hAnsi="Arial" w:cs="Arial"/>
-          <w:color w:val="333333"/>
+          <w:color w:val="000000" w:themeColor="text1"/>
           <w:sz w:val="18"/>
           <w:szCs w:val="18"/>
         </w:rPr>
         <w:t> </w:t>
       </w:r>
       <w:r>
-        <w:t>bei Patinnen und Patienten ein wichtiger Prozess bei der Behandlung. An hektischen Tagen mit vielen Notfälle auf einmal, können diese nicht optimal durchgeführt werden, was zu einer Gefährdung des Patienten kommen kann. Mit Hilfe von dem sta.ma System können Patientinnen und Patienten Anamnese selber elektronisch erfassen und eine automatisierte Dringlichkeitsbeurteilung an das behandelnde Personal melden.</w:t>
+        <w:rPr>
+          <w:color w:val="000000" w:themeColor="text1"/>
+        </w:rPr>
+        <w:t>bei Pati</w:t>
+      </w:r>
+      <w:r>
+        <w:rPr>
+          <w:color w:val="000000" w:themeColor="text1"/>
+        </w:rPr>
+        <w:t>enti</w:t>
+      </w:r>
+      <w:r>
+        <w:rPr>
+          <w:color w:val="000000" w:themeColor="text1"/>
+        </w:rPr>
+        <w:t xml:space="preserve">nnen und Patienten ein wichtiger Prozess bei der Behandlung. An hektischen Tagen mit vielen Notfälle auf einmal können diese nicht optimal durchgeführt werden, was zu einer Gefährdung des Patienten </w:t>
+      </w:r>
+      <w:r>
+        <w:rPr>
+          <w:color w:val="000000" w:themeColor="text1"/>
+        </w:rPr>
+        <w:t xml:space="preserve">führen </w:t>
+      </w:r>
+      <w:r>
+        <w:rPr>
+          <w:color w:val="000000" w:themeColor="text1"/>
+        </w:rPr>
+        <w:t>kann. Mit Hilfe von dem sta.ma System können Patientinnen und Patienten Anamnese</w:t>
+      </w:r>
+      <w:r>
+        <w:rPr>
+          <w:color w:val="000000" w:themeColor="text1"/>
+        </w:rPr>
+        <w:t>n</w:t>
+      </w:r>
+      <w:r>
+        <w:rPr>
+          <w:color w:val="000000" w:themeColor="text1"/>
+        </w:rPr>
+        <w:t xml:space="preserve"> selber elektronisch erfassen und eine automatisierte Dringlichkeitsbeurteilung an das behandelnde Personal melden.</w:t>
       </w:r>
     </w:p>
     <w:p>
       <w:pPr>
         <w:spacing w:after="0"/>
+        <w:rPr>
+          <w:color w:val="000000" w:themeColor="text1"/>
+        </w:rPr>
       </w:pPr>
     </w:p>
     <w:p>
       <w:pPr>
         <w:spacing w:after="0"/>
+        <w:rPr>
+          <w:color w:val="000000" w:themeColor="text1"/>
+        </w:rPr>
       </w:pPr>
       <w:r>
         <w:rPr>
           <w:b/>
+          <w:color w:val="000000" w:themeColor="text1"/>
         </w:rPr>
         <w:t>Ziele</w:t>
       </w:r>
@@ -110,29 +263,149 @@
     <w:p>
       <w:pPr>
         <w:spacing w:after="0"/>
-      </w:pPr>
-      <w:r>
-        <w:t xml:space="preserve">Ziel ist es eine Online-Hilfe einzurichten, die bei Fragen und Probleme aufgerufen werden kann. Mit Hilfe dieser Unterstützung, ermöglicht es Benutzer mit geringem Aufwand Hilfe zu der Bedienung zu bekommen. Anstatt das </w:t>
-      </w:r>
-      <w:r>
+        <w:rPr>
+          <w:color w:val="000000" w:themeColor="text1"/>
+        </w:rPr>
+      </w:pPr>
+      <w:r>
+        <w:rPr>
+          <w:color w:val="000000" w:themeColor="text1"/>
+        </w:rPr>
+        <w:t>Ziel ist es</w:t>
+      </w:r>
+      <w:r>
+        <w:rPr>
+          <w:color w:val="000000" w:themeColor="text1"/>
+        </w:rPr>
+        <w:t>,</w:t>
+      </w:r>
+      <w:r>
+        <w:rPr>
+          <w:color w:val="000000" w:themeColor="text1"/>
+        </w:rPr>
+        <w:t xml:space="preserve"> eine Online-Hilfe einzurichten, die bei Fragen und Probleme</w:t>
+      </w:r>
+      <w:r>
+        <w:rPr>
+          <w:color w:val="000000" w:themeColor="text1"/>
+        </w:rPr>
+        <w:t>n</w:t>
+      </w:r>
+      <w:r>
+        <w:rPr>
+          <w:color w:val="000000" w:themeColor="text1"/>
+        </w:rPr>
+        <w:t xml:space="preserve"> aufgerufen werden kann. Mit Hilfe dieser Unterstützung </w:t>
+      </w:r>
+      <w:r>
+        <w:rPr>
+          <w:color w:val="000000" w:themeColor="text1"/>
+        </w:rPr>
+        <w:t xml:space="preserve">wird </w:t>
+      </w:r>
+      <w:r>
+        <w:rPr>
+          <w:color w:val="000000" w:themeColor="text1"/>
+        </w:rPr>
+        <w:t>es Benutzer</w:t>
+      </w:r>
+      <w:r>
+        <w:rPr>
+          <w:color w:val="000000" w:themeColor="text1"/>
+        </w:rPr>
+        <w:t>n</w:t>
+      </w:r>
+      <w:r>
+        <w:rPr>
+          <w:color w:val="000000" w:themeColor="text1"/>
+        </w:rPr>
+        <w:t xml:space="preserve"> mit geringem Aufwand </w:t>
+      </w:r>
+      <w:r>
+        <w:rPr>
+          <w:color w:val="000000" w:themeColor="text1"/>
+        </w:rPr>
+        <w:t xml:space="preserve">ermöglicht, </w:t>
+      </w:r>
+      <w:r>
+        <w:rPr>
+          <w:color w:val="000000" w:themeColor="text1"/>
+        </w:rPr>
+        <w:t xml:space="preserve">Hilfe zu der Bedienung zu bekommen. Anstatt das </w:t>
+      </w:r>
+      <w:r>
+        <w:rPr>
+          <w:color w:val="000000" w:themeColor="text1"/>
+        </w:rPr>
         <w:t>Patientinnen</w:t>
       </w:r>
       <w:r>
-        <w:t xml:space="preserve"> und Patienten falsche Werte in das Gerät eingaben weil sie die Fragen nicht verstehen</w:t>
-      </w:r>
-      <w:r>
+        <w:rPr>
+          <w:color w:val="000000" w:themeColor="text1"/>
+        </w:rPr>
+        <w:t xml:space="preserve"> und Patienten falsche Werte in das Gerät eingaben</w:t>
+      </w:r>
+      <w:r>
+        <w:rPr>
+          <w:color w:val="000000" w:themeColor="text1"/>
+        </w:rPr>
+        <w:t>,</w:t>
+      </w:r>
+      <w:r>
+        <w:rPr>
+          <w:color w:val="000000" w:themeColor="text1"/>
+        </w:rPr>
+        <w:t xml:space="preserve"> weil sie die Fragen nicht verstehen</w:t>
+      </w:r>
+      <w:r>
+        <w:rPr>
+          <w:color w:val="000000" w:themeColor="text1"/>
+        </w:rPr>
         <w:t xml:space="preserve">, entsteht so eine Plattform, die </w:t>
       </w:r>
       <w:r>
+        <w:rPr>
+          <w:color w:val="000000" w:themeColor="text1"/>
+        </w:rPr>
         <w:t>Personen</w:t>
       </w:r>
       <w:r>
-        <w:t xml:space="preserve"> in jeder Altersgruppe Hilfe bietet. Einerseits will die Online-Hilfe Patientinnen und Patienten ansprechen und zur Teilnahme motivieren die Daten Wahrheitsgetreu einzugeben und das Personal, damit sie Patientinnen und Patienten bei Fragen schnell helfen können. </w:t>
+        <w:rPr>
+          <w:color w:val="000000" w:themeColor="text1"/>
+        </w:rPr>
+        <w:t xml:space="preserve"> in jeder Altersgruppe Hilfe bietet. Einerseits will die Online-Hilfe Patientinnen und Patienten ansprechen und zur Teilnahme motivieren</w:t>
+      </w:r>
+      <w:r>
+        <w:rPr>
+          <w:color w:val="000000" w:themeColor="text1"/>
+        </w:rPr>
+        <w:t>, die Daten w</w:t>
+      </w:r>
+      <w:r>
+        <w:rPr>
+          <w:color w:val="000000" w:themeColor="text1"/>
+        </w:rPr>
+        <w:t xml:space="preserve">ahrheitsgetreu einzugeben und </w:t>
+      </w:r>
+      <w:r>
+        <w:rPr>
+          <w:color w:val="000000" w:themeColor="text1"/>
+        </w:rPr>
+        <w:t xml:space="preserve">andererseits </w:t>
+      </w:r>
+      <w:r>
+        <w:rPr>
+          <w:color w:val="000000" w:themeColor="text1"/>
+        </w:rPr>
+        <w:t xml:space="preserve">das Personal, damit sie Patientinnen und Patienten bei Fragen schnell helfen können. </w:t>
       </w:r>
     </w:p>
     <w:p>
       <w:pPr>
         <w:spacing w:after="0"/>
+        <w:rPr>
+          <w:color w:val="000000" w:themeColor="text1"/>
+        </w:rPr>
       </w:pPr>
     </w:p>
     <w:p>
@@ -140,11 +413,13 @@
         <w:spacing w:after="0"/>
         <w:rPr>
           <w:b/>
+          <w:color w:val="000000" w:themeColor="text1"/>
         </w:rPr>
       </w:pPr>
       <w:r>
         <w:rPr>
           <w:b/>
+          <w:color w:val="000000" w:themeColor="text1"/>
         </w:rPr>
         <w:t>Umsetzung</w:t>
       </w:r>
@@ -152,33 +427,165 @@
     <w:p>
       <w:pPr>
         <w:spacing w:after="0"/>
-      </w:pPr>
-      <w:r>
+        <w:rPr>
+          <w:color w:val="000000" w:themeColor="text1"/>
+        </w:rPr>
+      </w:pPr>
+      <w:r>
+        <w:rPr>
+          <w:color w:val="000000" w:themeColor="text1"/>
+        </w:rPr>
         <w:t xml:space="preserve">Die Online-Hilfe </w:t>
       </w:r>
       <w:r>
+        <w:rPr>
+          <w:color w:val="000000" w:themeColor="text1"/>
+        </w:rPr>
         <w:t>sollte einfach vom Gerät aus gestartet werden. Auf der aufgerufenen Oberfläche werden Einstiegs- und Überblicksinformationen, wie beispielsweise Funktionsübersicht, Prozessbeschreibungen wie auch Änderungen zur Vorgänger-Version</w:t>
       </w:r>
       <w:r>
+        <w:rPr>
+          <w:color w:val="000000" w:themeColor="text1"/>
+        </w:rPr>
         <w:t xml:space="preserve"> gezeigt</w:t>
       </w:r>
       <w:r>
+        <w:rPr>
+          <w:color w:val="000000" w:themeColor="text1"/>
+        </w:rPr>
         <w:t xml:space="preserve">. </w:t>
       </w:r>
       <w:r>
-        <w:t xml:space="preserve">Weiter soll eine Online-Nachschlagewerk erstellt werden indem alle grafischen Benutzeroberflächen (Menüs, Befehle, Schaltflächen) beschreibt wird, damit man schritt für schritt durch die Eingaben </w:t>
-      </w:r>
-      <w:r>
+        <w:rPr>
+          <w:color w:val="000000" w:themeColor="text1"/>
+        </w:rPr>
+        <w:t>Weiter soll ein Online-Nachschlagewerk erstellt werden</w:t>
+      </w:r>
+      <w:r>
+        <w:rPr>
+          <w:color w:val="000000" w:themeColor="text1"/>
+        </w:rPr>
+        <w:t>,</w:t>
+      </w:r>
+      <w:r>
+        <w:rPr>
+          <w:color w:val="000000" w:themeColor="text1"/>
+        </w:rPr>
+        <w:t xml:space="preserve"> indem alle grafischen Benutzeroberflächen (Menüs, Bef</w:t>
+      </w:r>
+      <w:r>
+        <w:rPr>
+          <w:color w:val="000000" w:themeColor="text1"/>
+        </w:rPr>
+        <w:t>ehle, Schaltflächen) beschreibt</w:t>
+      </w:r>
+      <w:r>
+        <w:rPr>
+          <w:color w:val="000000" w:themeColor="text1"/>
+        </w:rPr>
+        <w:t xml:space="preserve"> werden, damit man S</w:t>
+      </w:r>
+      <w:r>
+        <w:rPr>
+          <w:color w:val="000000" w:themeColor="text1"/>
+        </w:rPr>
+        <w:t xml:space="preserve">chritt für </w:t>
+      </w:r>
+      <w:r>
+        <w:rPr>
+          <w:color w:val="000000" w:themeColor="text1"/>
+        </w:rPr>
+        <w:t>S</w:t>
+      </w:r>
+      <w:r>
+        <w:rPr>
+          <w:color w:val="000000" w:themeColor="text1"/>
+        </w:rPr>
+        <w:t xml:space="preserve">chritt durch die Eingaben </w:t>
+      </w:r>
+      <w:r>
+        <w:rPr>
+          <w:color w:val="000000" w:themeColor="text1"/>
+        </w:rPr>
         <w:t>ge</w:t>
       </w:r>
       <w:r>
+        <w:rPr>
+          <w:color w:val="000000" w:themeColor="text1"/>
+        </w:rPr>
         <w:t>führt</w:t>
       </w:r>
       <w:r>
+        <w:rPr>
+          <w:color w:val="000000" w:themeColor="text1"/>
+        </w:rPr>
         <w:t xml:space="preserve"> wird</w:t>
       </w:r>
       <w:r>
-        <w:t xml:space="preserve">. Als weiteres werden Beschreibungen aufgelistet mit allen bekannten Meldungen zu Problem im Umgang mit dem System. Inhalts- und Stichwortverzeichnis bieten dem Nutzer die Möglichkeit schnell und gezielt nach Probleme und Hilfen zu suchen. Als letztes werden Lösungsbeschreibungen (FAQ) angeboten für die häufigsten Probleme mit ihren Fehlerquellen.     </w:t>
+        <w:rPr>
+          <w:color w:val="000000" w:themeColor="text1"/>
+        </w:rPr>
+        <w:t xml:space="preserve">. </w:t>
+      </w:r>
+      <w:r>
+        <w:rPr>
+          <w:color w:val="000000" w:themeColor="text1"/>
+        </w:rPr>
+        <w:t xml:space="preserve">Zudem </w:t>
+      </w:r>
+      <w:r>
+        <w:rPr>
+          <w:color w:val="000000" w:themeColor="text1"/>
+        </w:rPr>
+        <w:t>werden Beschreibungen aufgelistet mit allen bekannten Meldungen zu Problem</w:t>
+      </w:r>
+      <w:r>
+        <w:rPr>
+          <w:color w:val="000000" w:themeColor="text1"/>
+        </w:rPr>
+        <w:t>en</w:t>
+      </w:r>
+      <w:r>
+        <w:rPr>
+          <w:color w:val="000000" w:themeColor="text1"/>
+        </w:rPr>
+        <w:t xml:space="preserve"> im Umgang mit dem System. Inhalts- und Stichwortverzeichnis bieten dem Nutzer die Möglichkeit</w:t>
+      </w:r>
+      <w:r>
+        <w:rPr>
+          <w:color w:val="000000" w:themeColor="text1"/>
+        </w:rPr>
+        <w:t>,</w:t>
+      </w:r>
+      <w:r>
+        <w:rPr>
+          <w:color w:val="000000" w:themeColor="text1"/>
+        </w:rPr>
+        <w:t xml:space="preserve"> schnell und gezielt nach Probleme</w:t>
+      </w:r>
+      <w:r>
+        <w:rPr>
+          <w:color w:val="000000" w:themeColor="text1"/>
+        </w:rPr>
+        <w:t>n</w:t>
+      </w:r>
+      <w:r>
+        <w:rPr>
+          <w:color w:val="000000" w:themeColor="text1"/>
+        </w:rPr>
+        <w:t xml:space="preserve"> und Hilfen zu suchen. Als letztes werden Lösungsbeschreibungen (FAQ) </w:t>
+      </w:r>
+      <w:r>
+        <w:rPr>
+          <w:color w:val="000000" w:themeColor="text1"/>
+        </w:rPr>
+        <w:t xml:space="preserve">für die häufigsten Probleme mit ihren Fehlerquellen </w:t>
+      </w:r>
+      <w:r>
+        <w:rPr>
+          <w:color w:val="000000" w:themeColor="text1"/>
+        </w:rPr>
+        <w:t>angeboten.</w:t>
       </w:r>
     </w:p>
     <w:p>
@@ -186,6 +593,7 @@
         <w:spacing w:after="0"/>
         <w:rPr>
           <w:b/>
+          <w:color w:val="000000" w:themeColor="text1"/>
         </w:rPr>
       </w:pPr>
     </w:p>
@@ -194,11 +602,13 @@
         <w:spacing w:after="0"/>
         <w:rPr>
           <w:b/>
+          <w:color w:val="000000" w:themeColor="text1"/>
         </w:rPr>
       </w:pPr>
       <w:r>
         <w:rPr>
           <w:b/>
+          <w:color w:val="000000" w:themeColor="text1"/>
         </w:rPr>
         <w:t>Zeitplan</w:t>
       </w:r>
@@ -223,12 +633,14 @@
             <w:pPr>
               <w:rPr>
                 <w:b/>
+                <w:color w:val="000000" w:themeColor="text1"/>
                 <w:sz w:val="20"/>
               </w:rPr>
             </w:pPr>
             <w:r>
               <w:rPr>
                 <w:b/>
+                <w:color w:val="000000" w:themeColor="text1"/>
                 <w:sz w:val="20"/>
               </w:rPr>
               <w:t xml:space="preserve">Phasen </w:t>
@@ -243,12 +655,14 @@
             <w:pPr>
               <w:rPr>
                 <w:b/>
+                <w:color w:val="000000" w:themeColor="text1"/>
                 <w:sz w:val="20"/>
               </w:rPr>
             </w:pPr>
             <w:r>
               <w:rPr>
                 <w:b/>
+                <w:color w:val="000000" w:themeColor="text1"/>
                 <w:sz w:val="20"/>
               </w:rPr>
               <w:t>Umsetzung</w:t>
@@ -263,12 +677,14 @@
             <w:pPr>
               <w:rPr>
                 <w:b/>
+                <w:color w:val="000000" w:themeColor="text1"/>
                 <w:sz w:val="20"/>
               </w:rPr>
             </w:pPr>
             <w:r>
               <w:rPr>
                 <w:b/>
+                <w:color w:val="000000" w:themeColor="text1"/>
                 <w:sz w:val="20"/>
               </w:rPr>
               <w:t>Zeitperiode</w:t>
@@ -284,11 +700,13 @@
           <w:p>
             <w:pPr>
               <w:rPr>
+                <w:color w:val="000000" w:themeColor="text1"/>
                 <w:sz w:val="20"/>
               </w:rPr>
             </w:pPr>
             <w:r>
               <w:rPr>
+                <w:color w:val="000000" w:themeColor="text1"/>
                 <w:sz w:val="20"/>
               </w:rPr>
               <w:t>1. Phase</w:t>
@@ -302,17 +720,20 @@
           <w:p>
             <w:pPr>
               <w:rPr>
+                <w:color w:val="000000" w:themeColor="text1"/>
                 <w:sz w:val="20"/>
               </w:rPr>
             </w:pPr>
             <w:r>
               <w:rPr>
+                <w:color w:val="000000" w:themeColor="text1"/>
                 <w:sz w:val="20"/>
               </w:rPr>
               <w:t>- Einstiegs- und Überblicksinformationen</w:t>
             </w:r>
             <w:r>
               <w:rPr>
+                <w:color w:val="000000" w:themeColor="text1"/>
                 <w:sz w:val="20"/>
               </w:rPr>
               <w:t xml:space="preserve"> erstellen</w:t>
@@ -326,11 +747,13 @@
           <w:p>
             <w:pPr>
               <w:rPr>
+                <w:color w:val="000000" w:themeColor="text1"/>
                 <w:sz w:val="20"/>
               </w:rPr>
             </w:pPr>
             <w:r>
               <w:rPr>
+                <w:color w:val="000000" w:themeColor="text1"/>
                 <w:sz w:val="20"/>
               </w:rPr>
               <w:t>1 Monat</w:t>
@@ -346,11 +769,13 @@
           <w:p>
             <w:pPr>
               <w:rPr>
+                <w:color w:val="000000" w:themeColor="text1"/>
                 <w:sz w:val="20"/>
               </w:rPr>
             </w:pPr>
             <w:r>
               <w:rPr>
+                <w:color w:val="000000" w:themeColor="text1"/>
                 <w:sz w:val="20"/>
               </w:rPr>
               <w:t>2. Phase</w:t>
@@ -364,17 +789,20 @@
           <w:p>
             <w:pPr>
               <w:rPr>
+                <w:color w:val="000000" w:themeColor="text1"/>
                 <w:sz w:val="20"/>
               </w:rPr>
             </w:pPr>
             <w:r>
               <w:rPr>
+                <w:color w:val="000000" w:themeColor="text1"/>
                 <w:sz w:val="20"/>
               </w:rPr>
               <w:t>- Erstellung des Nachschlagewerks</w:t>
             </w:r>
             <w:r>
               <w:rPr>
+                <w:color w:val="000000" w:themeColor="text1"/>
                 <w:sz w:val="20"/>
               </w:rPr>
               <w:t xml:space="preserve"> über die Benutzeroberflächen</w:t>
@@ -383,35 +811,48 @@
           <w:p>
             <w:pPr>
               <w:rPr>
+                <w:color w:val="000000" w:themeColor="text1"/>
                 <w:sz w:val="20"/>
               </w:rPr>
             </w:pPr>
             <w:r>
               <w:rPr>
+                <w:color w:val="000000" w:themeColor="text1"/>
                 <w:sz w:val="20"/>
               </w:rPr>
               <w:t>-</w:t>
             </w:r>
             <w:r>
               <w:rPr>
-                <w:sz w:val="20"/>
-              </w:rPr>
-              <w:t>Erstellung mit den</w:t>
-            </w:r>
-            <w:r>
-              <w:rPr>
+                <w:color w:val="000000" w:themeColor="text1"/>
+                <w:sz w:val="20"/>
+              </w:rPr>
+              <w:t>Erstellung mit de</w:t>
+            </w:r>
+            <w:r>
+              <w:rPr>
+                <w:color w:val="000000" w:themeColor="text1"/>
+                <w:sz w:val="20"/>
+              </w:rPr>
+              <w:t>r</w:t>
+            </w:r>
+            <w:r>
+              <w:rPr>
+                <w:color w:val="000000" w:themeColor="text1"/>
                 <w:sz w:val="20"/>
               </w:rPr>
               <w:t xml:space="preserve"> Beschreibung </w:t>
             </w:r>
             <w:r>
               <w:rPr>
+                <w:color w:val="000000" w:themeColor="text1"/>
                 <w:sz w:val="20"/>
               </w:rPr>
               <w:t>aller</w:t>
             </w:r>
             <w:r>
               <w:rPr>
+                <w:color w:val="000000" w:themeColor="text1"/>
                 <w:sz w:val="20"/>
               </w:rPr>
               <w:t xml:space="preserve"> bekannten Meldungen zu Probleme</w:t>
@@ -420,11 +861,13 @@
           <w:p>
             <w:pPr>
               <w:rPr>
+                <w:color w:val="000000" w:themeColor="text1"/>
                 <w:sz w:val="20"/>
               </w:rPr>
             </w:pPr>
             <w:r>
               <w:rPr>
+                <w:color w:val="000000" w:themeColor="text1"/>
                 <w:sz w:val="20"/>
               </w:rPr>
               <w:t>-Evaluierung der Phase 1 und Phase 2</w:t>
@@ -438,23 +881,27 @@
           <w:p>
             <w:pPr>
               <w:rPr>
+                <w:color w:val="000000" w:themeColor="text1"/>
                 <w:sz w:val="20"/>
               </w:rPr>
             </w:pPr>
             <w:r>
               <w:rPr>
+                <w:color w:val="000000" w:themeColor="text1"/>
                 <w:sz w:val="20"/>
               </w:rPr>
               <w:t>3</w:t>
             </w:r>
             <w:r>
               <w:rPr>
+                <w:color w:val="000000" w:themeColor="text1"/>
                 <w:sz w:val="20"/>
               </w:rPr>
               <w:t xml:space="preserve"> Monate</w:t>
             </w:r>
             <w:r>
               <w:rPr>
+                <w:color w:val="000000" w:themeColor="text1"/>
                 <w:sz w:val="20"/>
               </w:rPr>
               <w:t xml:space="preserve"> </w:t>
@@ -470,11 +917,13 @@
           <w:p>
             <w:pPr>
               <w:rPr>
+                <w:color w:val="000000" w:themeColor="text1"/>
                 <w:sz w:val="20"/>
               </w:rPr>
             </w:pPr>
             <w:r>
               <w:rPr>
+                <w:color w:val="000000" w:themeColor="text1"/>
                 <w:sz w:val="20"/>
               </w:rPr>
               <w:t>3. Phase</w:t>
@@ -489,17 +938,20 @@
             <w:pPr>
               <w:rPr>
                 <w:b/>
+                <w:color w:val="000000" w:themeColor="text1"/>
                 <w:sz w:val="20"/>
               </w:rPr>
             </w:pPr>
             <w:r>
               <w:rPr>
+                <w:color w:val="000000" w:themeColor="text1"/>
                 <w:sz w:val="20"/>
               </w:rPr>
               <w:t xml:space="preserve">- Erstellung </w:t>
             </w:r>
             <w:r>
               <w:rPr>
+                <w:color w:val="000000" w:themeColor="text1"/>
                 <w:sz w:val="20"/>
               </w:rPr>
               <w:t>Inhalts- und Stichwortverzeichnis für sta.ma</w:t>
@@ -513,11 +965,13 @@
           <w:p>
             <w:pPr>
               <w:rPr>
+                <w:color w:val="000000" w:themeColor="text1"/>
                 <w:sz w:val="20"/>
               </w:rPr>
             </w:pPr>
             <w:r>
               <w:rPr>
+                <w:color w:val="000000" w:themeColor="text1"/>
                 <w:sz w:val="20"/>
               </w:rPr>
               <w:t xml:space="preserve">2 Monate </w:t>
@@ -533,11 +987,13 @@
           <w:p>
             <w:pPr>
               <w:rPr>
+                <w:color w:val="000000" w:themeColor="text1"/>
                 <w:sz w:val="20"/>
               </w:rPr>
             </w:pPr>
             <w:r>
               <w:rPr>
+                <w:color w:val="000000" w:themeColor="text1"/>
                 <w:sz w:val="20"/>
               </w:rPr>
               <w:t>4. Phase</w:t>
@@ -552,17 +1008,20 @@
             <w:pPr>
               <w:rPr>
                 <w:b/>
+                <w:color w:val="000000" w:themeColor="text1"/>
                 <w:sz w:val="20"/>
               </w:rPr>
             </w:pPr>
             <w:r>
               <w:rPr>
+                <w:color w:val="000000" w:themeColor="text1"/>
                 <w:sz w:val="20"/>
               </w:rPr>
               <w:t xml:space="preserve">-Erstellung </w:t>
             </w:r>
             <w:r>
               <w:rPr>
+                <w:color w:val="000000" w:themeColor="text1"/>
                 <w:sz w:val="20"/>
               </w:rPr>
               <w:t>Lösungsbeschreibungen (FAQ)</w:t>
@@ -577,11 +1036,13 @@
             <w:pPr>
               <w:rPr>
                 <w:b/>
+                <w:color w:val="000000" w:themeColor="text1"/>
                 <w:sz w:val="20"/>
               </w:rPr>
             </w:pPr>
             <w:r>
               <w:rPr>
+                <w:color w:val="000000" w:themeColor="text1"/>
                 <w:sz w:val="20"/>
               </w:rPr>
               <w:t>1 Monat</w:t>
@@ -597,11 +1058,13 @@
           <w:p>
             <w:pPr>
               <w:rPr>
+                <w:color w:val="000000" w:themeColor="text1"/>
                 <w:sz w:val="20"/>
               </w:rPr>
             </w:pPr>
             <w:r>
               <w:rPr>
+                <w:color w:val="000000" w:themeColor="text1"/>
                 <w:sz w:val="20"/>
               </w:rPr>
               <w:t xml:space="preserve">5. Phase </w:t>
@@ -615,14 +1078,23 @@
           <w:p>
             <w:pPr>
               <w:rPr>
+                <w:color w:val="000000" w:themeColor="text1"/>
                 <w:sz w:val="20"/>
               </w:rPr>
             </w:pPr>
             <w:r>
               <w:rPr>
-                <w:sz w:val="20"/>
-              </w:rPr>
-              <w:t>-Evaluierung der Gesamten Online-Hilfe</w:t>
+                <w:color w:val="000000" w:themeColor="text1"/>
+                <w:sz w:val="20"/>
+              </w:rPr>
+              <w:t>-Evaluierung der g</w:t>
+            </w:r>
+            <w:r>
+              <w:rPr>
+                <w:color w:val="000000" w:themeColor="text1"/>
+                <w:sz w:val="20"/>
+              </w:rPr>
+              <w:t>esamten Online-Hilfe</w:t>
             </w:r>
           </w:p>
         </w:tc>
@@ -633,11 +1105,13 @@
           <w:p>
             <w:pPr>
               <w:rPr>
+                <w:color w:val="000000" w:themeColor="text1"/>
                 <w:sz w:val="20"/>
               </w:rPr>
             </w:pPr>
             <w:r>
               <w:rPr>
+                <w:color w:val="000000" w:themeColor="text1"/>
                 <w:sz w:val="20"/>
               </w:rPr>
               <w:t>6 Monate</w:t>
@@ -651,102 +1125,240 @@
         <w:spacing w:after="0"/>
         <w:rPr>
           <w:b/>
+          <w:color w:val="000000" w:themeColor="text1"/>
           <w:sz w:val="20"/>
         </w:rPr>
       </w:pPr>
-    </w:p>
-    <w:p>
-      <w:pPr>
-        <w:spacing w:after="0"/>
-        <w:rPr>
-          <w:b/>
-        </w:rPr>
-      </w:pPr>
-      <w:r>
-        <w:rPr>
-          <w:b/>
-        </w:rPr>
-        <w:t>Evaluierung und Dokumentation</w:t>
-      </w:r>
-    </w:p>
-    <w:p>
-      <w:pPr>
-        <w:spacing w:after="0"/>
-      </w:pPr>
-      <w:r>
-        <w:t xml:space="preserve">Es wird nach der 2. Phasen evaluiert und dokumentiert, ob mit den ersten erstellten Hilfen, der Benutzer </w:t>
-      </w:r>
-      <w:r>
-        <w:t>mit dem</w:t>
-      </w:r>
-      <w:r>
-        <w:t xml:space="preserve"> Systems zurechtkommen oder es noch weitere Verbesserungen in den Ersten beiden Phasen gemacht werden müssen. Mit dieser Evaluierung sollte gezeigt</w:t>
-      </w:r>
-      <w:r>
-        <w:t xml:space="preserve"> werden, in welche</w:t>
-      </w:r>
-      <w:r>
-        <w:t xml:space="preserve"> Bereiche es die Meisten Probleme gibt und nach diesen</w:t>
-      </w:r>
-      <w:r>
-        <w:t>,</w:t>
-      </w:r>
-      <w:r>
-        <w:t xml:space="preserve"> Phase 3 und Phase 4 gestaltet werden.</w:t>
-      </w:r>
-      <w:r>
-        <w:t xml:space="preserve"> In der 5. Phasen wird evaluiert ob mit</w:t>
-      </w:r>
-      <w:r>
-        <w:t xml:space="preserve"> Hilfe der Online-Hilfe sich die</w:t>
-      </w:r>
-      <w:r>
-        <w:t xml:space="preserve"> Fragen zum Sys</w:t>
-      </w:r>
-      <w:r>
-        <w:t xml:space="preserve">tem reduziert haben oder ob </w:t>
-      </w:r>
-      <w:r>
-        <w:t xml:space="preserve">es </w:t>
-      </w:r>
-      <w:r>
-        <w:t xml:space="preserve">noch </w:t>
-      </w:r>
-      <w:r>
-        <w:t>offene Probleme</w:t>
-      </w:r>
-      <w:r>
-        <w:t xml:space="preserve"> gibt</w:t>
-      </w:r>
-      <w:r>
-        <w:t xml:space="preserve"> die man in die Online-Hilfe </w:t>
-      </w:r>
-      <w:r>
-        <w:t xml:space="preserve">noch </w:t>
-      </w:r>
-      <w:r>
-        <w:t>einbauen sollte.</w:t>
-      </w:r>
       <w:bookmarkStart w:id="0" w:name="_GoBack"/>
       <w:bookmarkEnd w:id="0"/>
     </w:p>
     <w:p>
       <w:pPr>
         <w:spacing w:after="0"/>
-      </w:pPr>
+        <w:rPr>
+          <w:b/>
+          <w:color w:val="000000" w:themeColor="text1"/>
+        </w:rPr>
+      </w:pPr>
+      <w:r>
+        <w:rPr>
+          <w:b/>
+          <w:color w:val="000000" w:themeColor="text1"/>
+        </w:rPr>
+        <w:t>Evaluierung und Dokumentation</w:t>
+      </w:r>
     </w:p>
     <w:p>
       <w:pPr>
         <w:spacing w:after="0"/>
         <w:rPr>
-          <w:b/>
-        </w:rPr>
-      </w:pPr>
-    </w:p>
-    <w:p>
-      <w:pPr>
-        <w:spacing w:after="0"/>
-      </w:pPr>
+          <w:color w:val="000000" w:themeColor="text1"/>
+        </w:rPr>
+      </w:pPr>
+      <w:r>
+        <w:rPr>
+          <w:color w:val="000000" w:themeColor="text1"/>
+        </w:rPr>
+        <w:t>Es wird nach der 2. Phasen evaluiert und dokumentiert, ob mit den ersten erstellten Hilfen</w:t>
+      </w:r>
+      <w:r>
+        <w:rPr>
+          <w:color w:val="000000" w:themeColor="text1"/>
+        </w:rPr>
+        <w:t xml:space="preserve"> </w:t>
+      </w:r>
+      <w:r>
+        <w:rPr>
+          <w:color w:val="000000" w:themeColor="text1"/>
+        </w:rPr>
+        <w:t xml:space="preserve">der Benutzer </w:t>
+      </w:r>
+      <w:r>
+        <w:rPr>
+          <w:color w:val="000000" w:themeColor="text1"/>
+        </w:rPr>
+        <w:t>mit dem</w:t>
+      </w:r>
+      <w:r>
+        <w:rPr>
+          <w:color w:val="000000" w:themeColor="text1"/>
+        </w:rPr>
+        <w:t xml:space="preserve"> System </w:t>
+      </w:r>
+      <w:r>
+        <w:rPr>
+          <w:color w:val="000000" w:themeColor="text1"/>
+        </w:rPr>
+        <w:t xml:space="preserve">zurechtkommt </w:t>
+      </w:r>
+      <w:r>
+        <w:rPr>
+          <w:color w:val="000000" w:themeColor="text1"/>
+        </w:rPr>
+        <w:t>oder noch</w:t>
+      </w:r>
+      <w:r>
+        <w:rPr>
+          <w:color w:val="000000" w:themeColor="text1"/>
+        </w:rPr>
+        <w:t xml:space="preserve"> weitere Verbesserungen in den e</w:t>
+      </w:r>
+      <w:r>
+        <w:rPr>
+          <w:color w:val="000000" w:themeColor="text1"/>
+        </w:rPr>
+        <w:t>rsten beiden Phasen gemacht werden müssen. Mit dieser Evaluierung sollte gezeigt</w:t>
+      </w:r>
+      <w:r>
+        <w:rPr>
+          <w:color w:val="000000" w:themeColor="text1"/>
+        </w:rPr>
+        <w:t xml:space="preserve"> werden, in welche</w:t>
+      </w:r>
+      <w:r>
+        <w:rPr>
+          <w:color w:val="000000" w:themeColor="text1"/>
+        </w:rPr>
+        <w:t>n</w:t>
+      </w:r>
+      <w:r>
+        <w:rPr>
+          <w:color w:val="000000" w:themeColor="text1"/>
+        </w:rPr>
+        <w:t xml:space="preserve"> Bereiche</w:t>
+      </w:r>
+      <w:r>
+        <w:rPr>
+          <w:color w:val="000000" w:themeColor="text1"/>
+        </w:rPr>
+        <w:t>n es die m</w:t>
+      </w:r>
+      <w:r>
+        <w:rPr>
+          <w:color w:val="000000" w:themeColor="text1"/>
+        </w:rPr>
+        <w:t>eisten Probleme gibt</w:t>
+      </w:r>
+      <w:r>
+        <w:rPr>
+          <w:color w:val="000000" w:themeColor="text1"/>
+        </w:rPr>
+        <w:t>.</w:t>
+      </w:r>
+      <w:r>
+        <w:rPr>
+          <w:color w:val="000000" w:themeColor="text1"/>
+        </w:rPr>
+        <w:t xml:space="preserve"> </w:t>
+      </w:r>
+      <w:r>
+        <w:rPr>
+          <w:color w:val="000000" w:themeColor="text1"/>
+        </w:rPr>
+        <w:t>Anhand dieser Evaluierung werden die</w:t>
+      </w:r>
+      <w:r>
+        <w:rPr>
+          <w:color w:val="000000" w:themeColor="text1"/>
+        </w:rPr>
+        <w:t xml:space="preserve"> Phase 3 und 4 gestaltet.</w:t>
+      </w:r>
+      <w:r>
+        <w:rPr>
+          <w:color w:val="000000" w:themeColor="text1"/>
+        </w:rPr>
+        <w:t xml:space="preserve"> In der 5. Phase</w:t>
+      </w:r>
+      <w:r>
+        <w:rPr>
+          <w:color w:val="000000" w:themeColor="text1"/>
+        </w:rPr>
+        <w:t xml:space="preserve"> </w:t>
+      </w:r>
+      <w:r>
+        <w:rPr>
+          <w:color w:val="000000" w:themeColor="text1"/>
+        </w:rPr>
+        <w:t>wird evaluiert</w:t>
+      </w:r>
+      <w:r>
+        <w:rPr>
+          <w:color w:val="000000" w:themeColor="text1"/>
+        </w:rPr>
+        <w:t>,</w:t>
+      </w:r>
+      <w:r>
+        <w:rPr>
+          <w:color w:val="000000" w:themeColor="text1"/>
+        </w:rPr>
+        <w:t xml:space="preserve"> ob </w:t>
+      </w:r>
+      <w:r>
+        <w:rPr>
+          <w:color w:val="000000" w:themeColor="text1"/>
+        </w:rPr>
+        <w:t>sich die</w:t>
+      </w:r>
+      <w:r>
+        <w:rPr>
+          <w:color w:val="000000" w:themeColor="text1"/>
+        </w:rPr>
+        <w:t xml:space="preserve"> Fragen zum Sys</w:t>
+      </w:r>
+      <w:r>
+        <w:rPr>
+          <w:color w:val="000000" w:themeColor="text1"/>
+        </w:rPr>
+        <w:t>tem</w:t>
+      </w:r>
+      <w:r>
+        <w:rPr>
+          <w:color w:val="000000" w:themeColor="text1"/>
+        </w:rPr>
+        <w:t xml:space="preserve"> mit der Online-Hilfe</w:t>
+      </w:r>
+      <w:r>
+        <w:rPr>
+          <w:color w:val="000000" w:themeColor="text1"/>
+        </w:rPr>
+        <w:t xml:space="preserve"> reduziert haben oder ob </w:t>
+      </w:r>
+      <w:r>
+        <w:rPr>
+          <w:color w:val="000000" w:themeColor="text1"/>
+        </w:rPr>
+        <w:t xml:space="preserve">es </w:t>
+      </w:r>
+      <w:r>
+        <w:rPr>
+          <w:color w:val="000000" w:themeColor="text1"/>
+        </w:rPr>
+        <w:t xml:space="preserve">noch </w:t>
+      </w:r>
+      <w:r>
+        <w:rPr>
+          <w:color w:val="000000" w:themeColor="text1"/>
+        </w:rPr>
+        <w:t>offene Probleme</w:t>
+      </w:r>
+      <w:r>
+        <w:rPr>
+          <w:color w:val="000000" w:themeColor="text1"/>
+        </w:rPr>
+        <w:t xml:space="preserve"> gibt</w:t>
+      </w:r>
+      <w:r>
+        <w:rPr>
+          <w:color w:val="000000" w:themeColor="text1"/>
+        </w:rPr>
+        <w:t>,</w:t>
+      </w:r>
+      <w:r>
+        <w:rPr>
+          <w:color w:val="000000" w:themeColor="text1"/>
+        </w:rPr>
+        <w:t xml:space="preserve"> die man in die Online-Hilfe einbauen sollte.</w:t>
+      </w:r>
     </w:p>
     <w:sectPr>
       <w:pgSz w:w="11906" w:h="16838"/>
@@ -759,8 +1371,8 @@
 </file>
 
 <file path=word/numbering.xml><?xml version="1.0" encoding="utf-8"?>
-<w:numbering xmlns:wpc="http://schemas.microsoft.com/office/word/2010/wordprocessingCanvas" xmlns:mc="http://schemas.openxmlformats.org/markup-compatibility/2006" xmlns:o="urn:schemas-microsoft-com:office:office" xmlns:r="http://schemas.openxmlformats.org/officeDocument/2006/relationships" xmlns:m="http://schemas.openxmlformats.org/officeDocument/2006/math" xmlns:v="urn:schemas-microsoft-com:vml" xmlns:wp14="http://schemas.microsoft.com/office/word/2010/wordprocessingDrawing" xmlns:wp="http://schemas.openxmlformats.org/drawingml/2006/wordprocessingDrawing" xmlns:w10="urn:schemas-microsoft-com:office:word" xmlns:w="http://schemas.openxmlformats.org/wordprocessingml/2006/main" xmlns:w14="http://schemas.microsoft.com/office/word/2010/wordml" xmlns:w15="http://schemas.microsoft.com/office/word/2012/wordml" xmlns:wpg="http://schemas.microsoft.com/office/word/2010/wordprocessingGroup" xmlns:wpi="http://schemas.microsoft.com/office/word/2010/wordprocessingInk" xmlns:wne="http://schemas.microsoft.com/office/word/2006/wordml" xmlns:wps="http://schemas.microsoft.com/office/word/2010/wordprocessingShape" mc:Ignorable="w14 w15 wp14">
-  <w:abstractNum w:abstractNumId="0" w15:restartNumberingAfterBreak="0">
+<w:numbering xmlns:wpc="http://schemas.microsoft.com/office/word/2010/wordprocessingCanvas" xmlns:mc="http://schemas.openxmlformats.org/markup-compatibility/2006" xmlns:o="urn:schemas-microsoft-com:office:office" xmlns:r="http://schemas.openxmlformats.org/officeDocument/2006/relationships" xmlns:m="http://schemas.openxmlformats.org/officeDocument/2006/math" xmlns:v="urn:schemas-microsoft-com:vml" xmlns:wp14="http://schemas.microsoft.com/office/word/2010/wordprocessingDrawing" xmlns:wp="http://schemas.openxmlformats.org/drawingml/2006/wordprocessingDrawing" xmlns:w10="urn:schemas-microsoft-com:office:word" xmlns:w="http://schemas.openxmlformats.org/wordprocessingml/2006/main" xmlns:w14="http://schemas.microsoft.com/office/word/2010/wordml" xmlns:wpg="http://schemas.microsoft.com/office/word/2010/wordprocessingGroup" xmlns:wpi="http://schemas.microsoft.com/office/word/2010/wordprocessingInk" xmlns:wne="http://schemas.microsoft.com/office/word/2006/wordml" xmlns:wps="http://schemas.microsoft.com/office/word/2010/wordprocessingShape" mc:Ignorable="w14 wp14">
+  <w:abstractNum w:abstractNumId="0">
     <w:nsid w:val="14C75157"/>
     <w:multiLevelType w:val="hybridMultilevel"/>
     <w:tmpl w:val="97E24494"/>
@@ -873,7 +1485,7 @@
       </w:rPr>
     </w:lvl>
   </w:abstractNum>
-  <w:abstractNum w:abstractNumId="1" w15:restartNumberingAfterBreak="0">
+  <w:abstractNum w:abstractNumId="1">
     <w:nsid w:val="25876816"/>
     <w:multiLevelType w:val="hybridMultilevel"/>
     <w:tmpl w:val="D76E4606"/>
@@ -962,7 +1574,7 @@
       </w:pPr>
     </w:lvl>
   </w:abstractNum>
-  <w:abstractNum w:abstractNumId="2" w15:restartNumberingAfterBreak="0">
+  <w:abstractNum w:abstractNumId="2">
     <w:nsid w:val="29A30535"/>
     <w:multiLevelType w:val="hybridMultilevel"/>
     <w:tmpl w:val="8030409C"/>
@@ -1051,7 +1663,7 @@
       </w:pPr>
     </w:lvl>
   </w:abstractNum>
-  <w:abstractNum w:abstractNumId="3" w15:restartNumberingAfterBreak="0">
+  <w:abstractNum w:abstractNumId="3">
     <w:nsid w:val="5D292AB1"/>
     <w:multiLevelType w:val="hybridMultilevel"/>
     <w:tmpl w:val="3CA021BA"/>
@@ -1156,7 +1768,7 @@
 </file>
 
 <file path=word/styles.xml><?xml version="1.0" encoding="utf-8"?>
-<w:styles xmlns:mc="http://schemas.openxmlformats.org/markup-compatibility/2006" xmlns:r="http://schemas.openxmlformats.org/officeDocument/2006/relationships" xmlns:w="http://schemas.openxmlformats.org/wordprocessingml/2006/main" xmlns:w14="http://schemas.microsoft.com/office/word/2010/wordml" xmlns:w15="http://schemas.microsoft.com/office/word/2012/wordml" mc:Ignorable="w14 w15">
+<w:styles xmlns:mc="http://schemas.openxmlformats.org/markup-compatibility/2006" xmlns:r="http://schemas.openxmlformats.org/officeDocument/2006/relationships" xmlns:w="http://schemas.openxmlformats.org/wordprocessingml/2006/main" xmlns:w14="http://schemas.microsoft.com/office/word/2010/wordml" mc:Ignorable="w14">
   <w:docDefaults>
     <w:rPrDefault>
       <w:rPr>
@@ -1172,378 +1784,369 @@
       </w:pPr>
     </w:pPrDefault>
   </w:docDefaults>
-  <w:latentStyles w:defLockedState="0" w:defUIPriority="99" w:defSemiHidden="0" w:defUnhideWhenUsed="0" w:defQFormat="0" w:count="371">
-    <w:lsdException w:name="Normal" w:uiPriority="0" w:qFormat="1"/>
-    <w:lsdException w:name="heading 1" w:uiPriority="9" w:qFormat="1"/>
-    <w:lsdException w:name="heading 2" w:semiHidden="1" w:uiPriority="9" w:unhideWhenUsed="1" w:qFormat="1"/>
-    <w:lsdException w:name="heading 3" w:semiHidden="1" w:uiPriority="9" w:unhideWhenUsed="1" w:qFormat="1"/>
-    <w:lsdException w:name="heading 4" w:semiHidden="1" w:uiPriority="9" w:unhideWhenUsed="1" w:qFormat="1"/>
-    <w:lsdException w:name="heading 5" w:semiHidden="1" w:uiPriority="9" w:unhideWhenUsed="1" w:qFormat="1"/>
-    <w:lsdException w:name="heading 6" w:semiHidden="1" w:uiPriority="9" w:unhideWhenUsed="1" w:qFormat="1"/>
-    <w:lsdException w:name="heading 7" w:semiHidden="1" w:uiPriority="9" w:unhideWhenUsed="1" w:qFormat="1"/>
-    <w:lsdException w:name="heading 8" w:semiHidden="1" w:uiPriority="9" w:unhideWhenUsed="1" w:qFormat="1"/>
-    <w:lsdException w:name="heading 9" w:semiHidden="1" w:uiPriority="9" w:unhideWhenUsed="1" w:qFormat="1"/>
-    <w:lsdException w:name="index 1" w:semiHidden="1" w:unhideWhenUsed="1"/>
-    <w:lsdException w:name="index 2" w:semiHidden="1" w:unhideWhenUsed="1"/>
-    <w:lsdException w:name="index 3" w:semiHidden="1" w:unhideWhenUsed="1"/>
-    <w:lsdException w:name="index 4" w:semiHidden="1" w:unhideWhenUsed="1"/>
-    <w:lsdException w:name="index 5" w:semiHidden="1" w:unhideWhenUsed="1"/>
-    <w:lsdException w:name="index 6" w:semiHidden="1" w:unhideWhenUsed="1"/>
-    <w:lsdException w:name="index 7" w:semiHidden="1" w:unhideWhenUsed="1"/>
-    <w:lsdException w:name="index 8" w:semiHidden="1" w:unhideWhenUsed="1"/>
-    <w:lsdException w:name="index 9" w:semiHidden="1" w:unhideWhenUsed="1"/>
-    <w:lsdException w:name="toc 1" w:semiHidden="1" w:uiPriority="39" w:unhideWhenUsed="1"/>
-    <w:lsdException w:name="toc 2" w:semiHidden="1" w:uiPriority="39" w:unhideWhenUsed="1"/>
-    <w:lsdException w:name="toc 3" w:semiHidden="1" w:uiPriority="39" w:unhideWhenUsed="1"/>
-    <w:lsdException w:name="toc 4" w:semiHidden="1" w:uiPriority="39" w:unhideWhenUsed="1"/>
-    <w:lsdException w:name="toc 5" w:semiHidden="1" w:uiPriority="39" w:unhideWhenUsed="1"/>
-    <w:lsdException w:name="toc 6" w:semiHidden="1" w:uiPriority="39" w:unhideWhenUsed="1"/>
-    <w:lsdException w:name="toc 7" w:semiHidden="1" w:uiPriority="39" w:unhideWhenUsed="1"/>
-    <w:lsdException w:name="toc 8" w:semiHidden="1" w:uiPriority="39" w:unhideWhenUsed="1"/>
-    <w:lsdException w:name="toc 9" w:semiHidden="1" w:uiPriority="39" w:unhideWhenUsed="1"/>
-    <w:lsdException w:name="Normal Indent" w:semiHidden="1" w:unhideWhenUsed="1"/>
-    <w:lsdException w:name="footnote text" w:semiHidden="1" w:unhideWhenUsed="1"/>
-    <w:lsdException w:name="annotation text" w:semiHidden="1" w:unhideWhenUsed="1"/>
-    <w:lsdException w:name="header" w:semiHidden="1" w:unhideWhenUsed="1"/>
-    <w:lsdException w:name="footer" w:semiHidden="1" w:unhideWhenUsed="1"/>
-    <w:lsdException w:name="index heading" w:semiHidden="1" w:unhideWhenUsed="1"/>
-    <w:lsdException w:name="caption" w:semiHidden="1" w:uiPriority="35" w:unhideWhenUsed="1" w:qFormat="1"/>
-    <w:lsdException w:name="table of figures" w:semiHidden="1" w:unhideWhenUsed="1"/>
-    <w:lsdException w:name="envelope address" w:semiHidden="1" w:unhideWhenUsed="1"/>
-    <w:lsdException w:name="envelope return" w:semiHidden="1" w:unhideWhenUsed="1"/>
-    <w:lsdException w:name="footnote reference" w:semiHidden="1" w:unhideWhenUsed="1"/>
-    <w:lsdException w:name="annotation reference" w:semiHidden="1" w:unhideWhenUsed="1"/>
-    <w:lsdException w:name="line number" w:semiHidden="1" w:unhideWhenUsed="1"/>
-    <w:lsdException w:name="page number" w:semiHidden="1" w:unhideWhenUsed="1"/>
-    <w:lsdException w:name="endnote reference" w:semiHidden="1" w:unhideWhenUsed="1"/>
-    <w:lsdException w:name="endnote text" w:semiHidden="1" w:unhideWhenUsed="1"/>
-    <w:lsdException w:name="table of authorities" w:semiHidden="1" w:unhideWhenUsed="1"/>
-    <w:lsdException w:name="macro" w:semiHidden="1" w:unhideWhenUsed="1"/>
-    <w:lsdException w:name="toa heading" w:semiHidden="1" w:unhideWhenUsed="1"/>
-    <w:lsdException w:name="List" w:semiHidden="1" w:unhideWhenUsed="1"/>
-    <w:lsdException w:name="List Bullet" w:semiHidden="1" w:unhideWhenUsed="1"/>
-    <w:lsdException w:name="List Number" w:semiHidden="1" w:unhideWhenUsed="1"/>
-    <w:lsdException w:name="List 2" w:semiHidden="1" w:unhideWhenUsed="1"/>
-    <w:lsdException w:name="List 3" w:semiHidden="1" w:unhideWhenUsed="1"/>
-    <w:lsdException w:name="List 4" w:semiHidden="1" w:unhideWhenUsed="1"/>
-    <w:lsdException w:name="List 5" w:semiHidden="1" w:unhideWhenUsed="1"/>
-    <w:lsdException w:name="List Bullet 2" w:semiHidden="1" w:unhideWhenUsed="1"/>
-    <w:lsdException w:name="List Bullet 3" w:semiHidden="1" w:unhideWhenUsed="1"/>
-    <w:lsdException w:name="List Bullet 4" w:semiHidden="1" w:unhideWhenUsed="1"/>
-    <w:lsdException w:name="List Bullet 5" w:semiHidden="1" w:unhideWhenUsed="1"/>
-    <w:lsdException w:name="List Number 2" w:semiHidden="1" w:unhideWhenUsed="1"/>
-    <w:lsdException w:name="List Number 3" w:semiHidden="1" w:unhideWhenUsed="1"/>
-    <w:lsdException w:name="List Number 4" w:semiHidden="1" w:unhideWhenUsed="1"/>
-    <w:lsdException w:name="List Number 5" w:semiHidden="1" w:unhideWhenUsed="1"/>
-    <w:lsdException w:name="Title" w:uiPriority="10" w:qFormat="1"/>
-    <w:lsdException w:name="Closing" w:semiHidden="1" w:unhideWhenUsed="1"/>
-    <w:lsdException w:name="Signature" w:semiHidden="1" w:unhideWhenUsed="1"/>
-    <w:lsdException w:name="Default Paragraph Font" w:semiHidden="1" w:uiPriority="1" w:unhideWhenUsed="1"/>
-    <w:lsdException w:name="Body Text" w:semiHidden="1" w:unhideWhenUsed="1"/>
-    <w:lsdException w:name="Body Text Indent" w:semiHidden="1" w:unhideWhenUsed="1"/>
-    <w:lsdException w:name="List Continue" w:semiHidden="1" w:unhideWhenUsed="1"/>
-    <w:lsdException w:name="List Continue 2" w:semiHidden="1" w:unhideWhenUsed="1"/>
-    <w:lsdException w:name="List Continue 3" w:semiHidden="1" w:unhideWhenUsed="1"/>
-    <w:lsdException w:name="List Continue 4" w:semiHidden="1" w:unhideWhenUsed="1"/>
-    <w:lsdException w:name="List Continue 5" w:semiHidden="1" w:unhideWhenUsed="1"/>
-    <w:lsdException w:name="Message Header" w:semiHidden="1" w:unhideWhenUsed="1"/>
-    <w:lsdException w:name="Subtitle" w:uiPriority="11" w:qFormat="1"/>
-    <w:lsdException w:name="Salutation" w:semiHidden="1" w:unhideWhenUsed="1"/>
-    <w:lsdException w:name="Date" w:semiHidden="1" w:unhideWhenUsed="1"/>
-    <w:lsdException w:name="Body Text First Indent" w:semiHidden="1" w:unhideWhenUsed="1"/>
-    <w:lsdException w:name="Body Text First Indent 2" w:semiHidden="1" w:unhideWhenUsed="1"/>
-    <w:lsdException w:name="Note Heading" w:semiHidden="1" w:unhideWhenUsed="1"/>
-    <w:lsdException w:name="Body Text 2" w:semiHidden="1" w:unhideWhenUsed="1"/>
-    <w:lsdException w:name="Body Text 3" w:semiHidden="1" w:unhideWhenUsed="1"/>
-    <w:lsdException w:name="Body Text Indent 2" w:semiHidden="1" w:unhideWhenUsed="1"/>
-    <w:lsdException w:name="Body Text Indent 3" w:semiHidden="1" w:unhideWhenUsed="1"/>
-    <w:lsdException w:name="Block Text" w:semiHidden="1" w:unhideWhenUsed="1"/>
-    <w:lsdException w:name="Hyperlink" w:semiHidden="1" w:unhideWhenUsed="1"/>
-    <w:lsdException w:name="FollowedHyperlink" w:semiHidden="1" w:unhideWhenUsed="1"/>
-    <w:lsdException w:name="Strong" w:uiPriority="22" w:qFormat="1"/>
-    <w:lsdException w:name="Emphasis" w:uiPriority="20" w:qFormat="1"/>
-    <w:lsdException w:name="Document Map" w:semiHidden="1" w:unhideWhenUsed="1"/>
-    <w:lsdException w:name="Plain Text" w:semiHidden="1" w:unhideWhenUsed="1"/>
-    <w:lsdException w:name="E-mail Signature" w:semiHidden="1" w:unhideWhenUsed="1"/>
-    <w:lsdException w:name="HTML Top of Form" w:semiHidden="1" w:unhideWhenUsed="1"/>
-    <w:lsdException w:name="HTML Bottom of Form" w:semiHidden="1" w:unhideWhenUsed="1"/>
-    <w:lsdException w:name="Normal (Web)" w:semiHidden="1" w:unhideWhenUsed="1"/>
-    <w:lsdException w:name="HTML Acronym" w:semiHidden="1" w:unhideWhenUsed="1"/>
-    <w:lsdException w:name="HTML Address" w:semiHidden="1" w:unhideWhenUsed="1"/>
-    <w:lsdException w:name="HTML Cite" w:semiHidden="1" w:unhideWhenUsed="1"/>
-    <w:lsdException w:name="HTML Code" w:semiHidden="1" w:unhideWhenUsed="1"/>
-    <w:lsdException w:name="HTML Definition" w:semiHidden="1" w:unhideWhenUsed="1"/>
-    <w:lsdException w:name="HTML Keyboard" w:semiHidden="1" w:unhideWhenUsed="1"/>
-    <w:lsdException w:name="HTML Preformatted" w:semiHidden="1" w:unhideWhenUsed="1"/>
-    <w:lsdException w:name="HTML Sample" w:semiHidden="1" w:unhideWhenUsed="1"/>
-    <w:lsdException w:name="HTML Typewriter" w:semiHidden="1" w:unhideWhenUsed="1"/>
-    <w:lsdException w:name="HTML Variable" w:semiHidden="1" w:unhideWhenUsed="1"/>
-    <w:lsdException w:name="Normal Table" w:semiHidden="1" w:unhideWhenUsed="1"/>
-    <w:lsdException w:name="annotation subject" w:semiHidden="1" w:unhideWhenUsed="1"/>
-    <w:lsdException w:name="No List" w:semiHidden="1" w:unhideWhenUsed="1"/>
-    <w:lsdException w:name="Outline List 1" w:semiHidden="1" w:unhideWhenUsed="1"/>
-    <w:lsdException w:name="Outline List 2" w:semiHidden="1" w:unhideWhenUsed="1"/>
-    <w:lsdException w:name="Outline List 3" w:semiHidden="1" w:unhideWhenUsed="1"/>
-    <w:lsdException w:name="Table Simple 1" w:semiHidden="1" w:unhideWhenUsed="1"/>
-    <w:lsdException w:name="Table Simple 2" w:semiHidden="1" w:unhideWhenUsed="1"/>
-    <w:lsdException w:name="Table Simple 3" w:semiHidden="1" w:unhideWhenUsed="1"/>
-    <w:lsdException w:name="Table Classic 1" w:semiHidden="1" w:unhideWhenUsed="1"/>
-    <w:lsdException w:name="Table Classic 2" w:semiHidden="1" w:unhideWhenUsed="1"/>
-    <w:lsdException w:name="Table Classic 3" w:semiHidden="1" w:unhideWhenUsed="1"/>
-    <w:lsdException w:name="Table Classic 4" w:semiHidden="1" w:unhideWhenUsed="1"/>
-    <w:lsdException w:name="Table Colorful 1" w:semiHidden="1" w:unhideWhenUsed="1"/>
-    <w:lsdException w:name="Table Colorful 2" w:semiHidden="1" w:unhideWhenUsed="1"/>
-    <w:lsdException w:name="Table Colorful 3" w:semiHidden="1" w:unhideWhenUsed="1"/>
-    <w:lsdException w:name="Table Columns 1" w:semiHidden="1" w:unhideWhenUsed="1"/>
-    <w:lsdException w:name="Table Columns 2" w:semiHidden="1" w:unhideWhenUsed="1"/>
-    <w:lsdException w:name="Table Columns 3" w:semiHidden="1" w:unhideWhenUsed="1"/>
-    <w:lsdException w:name="Table Columns 4" w:semiHidden="1" w:unhideWhenUsed="1"/>
-    <w:lsdException w:name="Table Columns 5" w:semiHidden="1" w:unhideWhenUsed="1"/>
-    <w:lsdException w:name="Table Grid 1" w:semiHidden="1" w:unhideWhenUsed="1"/>
-    <w:lsdException w:name="Table Grid 2" w:semiHidden="1" w:unhideWhenUsed="1"/>
-    <w:lsdException w:name="Table Grid 3" w:semiHidden="1" w:unhideWhenUsed="1"/>
-    <w:lsdException w:name="Table Grid 4" w:semiHidden="1" w:unhideWhenUsed="1"/>
-    <w:lsdException w:name="Table Grid 5" w:semiHidden="1" w:unhideWhenUsed="1"/>
-    <w:lsdException w:name="Table Grid 6" w:semiHidden="1" w:unhideWhenUsed="1"/>
-    <w:lsdException w:name="Table Grid 7" w:semiHidden="1" w:unhideWhenUsed="1"/>
-    <w:lsdException w:name="Table Grid 8" w:semiHidden="1" w:unhideWhenUsed="1"/>
-    <w:lsdException w:name="Table List 1" w:semiHidden="1" w:unhideWhenUsed="1"/>
-    <w:lsdException w:name="Table List 2" w:semiHidden="1" w:unhideWhenUsed="1"/>
-    <w:lsdException w:name="Table List 3" w:semiHidden="1" w:unhideWhenUsed="1"/>
-    <w:lsdException w:name="Table List 4" w:semiHidden="1" w:unhideWhenUsed="1"/>
-    <w:lsdException w:name="Table List 5" w:semiHidden="1" w:unhideWhenUsed="1"/>
-    <w:lsdException w:name="Table List 6" w:semiHidden="1" w:unhideWhenUsed="1"/>
-    <w:lsdException w:name="Table List 7" w:semiHidden="1" w:unhideWhenUsed="1"/>
-    <w:lsdException w:name="Table List 8" w:semiHidden="1" w:unhideWhenUsed="1"/>
-    <w:lsdException w:name="Table 3D effects 1" w:semiHidden="1" w:unhideWhenUsed="1"/>
-    <w:lsdException w:name="Table 3D effects 2" w:semiHidden="1" w:unhideWhenUsed="1"/>
-    <w:lsdException w:name="Table 3D effects 3" w:semiHidden="1" w:unhideWhenUsed="1"/>
-    <w:lsdException w:name="Table Contemporary" w:semiHidden="1" w:unhideWhenUsed="1"/>
-    <w:lsdException w:name="Table Elegant" w:semiHidden="1" w:unhideWhenUsed="1"/>
-    <w:lsdException w:name="Table Professional" w:semiHidden="1" w:unhideWhenUsed="1"/>
-    <w:lsdException w:name="Table Subtle 1" w:semiHidden="1" w:unhideWhenUsed="1"/>
-    <w:lsdException w:name="Table Subtle 2" w:semiHidden="1" w:unhideWhenUsed="1"/>
-    <w:lsdException w:name="Table Web 1" w:semiHidden="1" w:unhideWhenUsed="1"/>
-    <w:lsdException w:name="Table Web 2" w:semiHidden="1" w:unhideWhenUsed="1"/>
-    <w:lsdException w:name="Table Web 3" w:semiHidden="1" w:unhideWhenUsed="1"/>
-    <w:lsdException w:name="Balloon Text" w:semiHidden="1" w:unhideWhenUsed="1"/>
-    <w:lsdException w:name="Table Grid" w:uiPriority="59"/>
-    <w:lsdException w:name="Table Theme" w:semiHidden="1" w:unhideWhenUsed="1"/>
-    <w:lsdException w:name="Placeholder Text" w:semiHidden="1"/>
-    <w:lsdException w:name="No Spacing" w:uiPriority="1" w:qFormat="1"/>
-    <w:lsdException w:name="Light Shading" w:uiPriority="60"/>
-    <w:lsdException w:name="Light List" w:uiPriority="61"/>
-    <w:lsdException w:name="Light Grid" w:uiPriority="62"/>
-    <w:lsdException w:name="Medium Shading 1" w:uiPriority="63"/>
-    <w:lsdException w:name="Medium Shading 2" w:uiPriority="64"/>
-    <w:lsdException w:name="Medium List 1" w:uiPriority="65"/>
-    <w:lsdException w:name="Medium List 2" w:uiPriority="66"/>
-    <w:lsdException w:name="Medium Grid 1" w:uiPriority="67"/>
-    <w:lsdException w:name="Medium Grid 2" w:uiPriority="68"/>
-    <w:lsdException w:name="Medium Grid 3" w:uiPriority="69"/>
-    <w:lsdException w:name="Dark List" w:uiPriority="70"/>
-    <w:lsdException w:name="Colorful Shading" w:uiPriority="71"/>
-    <w:lsdException w:name="Colorful List" w:uiPriority="72"/>
-    <w:lsdException w:name="Colorful Grid" w:uiPriority="73"/>
-    <w:lsdException w:name="Light Shading Accent 1" w:uiPriority="60"/>
-    <w:lsdException w:name="Light List Accent 1" w:uiPriority="61"/>
-    <w:lsdException w:name="Light Grid Accent 1" w:uiPriority="62"/>
-    <w:lsdException w:name="Medium Shading 1 Accent 1" w:uiPriority="63"/>
-    <w:lsdException w:name="Medium Shading 2 Accent 1" w:uiPriority="64"/>
-    <w:lsdException w:name="Medium List 1 Accent 1" w:uiPriority="65"/>
-    <w:lsdException w:name="Revision" w:semiHidden="1"/>
-    <w:lsdException w:name="List Paragraph" w:uiPriority="34" w:qFormat="1"/>
-    <w:lsdException w:name="Quote" w:uiPriority="29" w:qFormat="1"/>
-    <w:lsdException w:name="Intense Quote" w:uiPriority="30" w:qFormat="1"/>
-    <w:lsdException w:name="Medium List 2 Accent 1" w:uiPriority="66"/>
-    <w:lsdException w:name="Medium Grid 1 Accent 1" w:uiPriority="67"/>
-    <w:lsdException w:name="Medium Grid 2 Accent 1" w:uiPriority="68"/>
-    <w:lsdException w:name="Medium Grid 3 Accent 1" w:uiPriority="69"/>
-    <w:lsdException w:name="Dark List Accent 1" w:uiPriority="70"/>
-    <w:lsdException w:name="Colorful Shading Accent 1" w:uiPriority="71"/>
-    <w:lsdException w:name="Colorful List Accent 1" w:uiPriority="72"/>
-    <w:lsdException w:name="Colorful Grid Accent 1" w:uiPriority="73"/>
-    <w:lsdException w:name="Light Shading Accent 2" w:uiPriority="60"/>
-    <w:lsdException w:name="Light List Accent 2" w:uiPriority="61"/>
-    <w:lsdException w:name="Light Grid Accent 2" w:uiPriority="62"/>
-    <w:lsdException w:name="Medium Shading 1 Accent 2" w:uiPriority="63"/>
-    <w:lsdException w:name="Medium Shading 2 Accent 2" w:uiPriority="64"/>
-    <w:lsdException w:name="Medium List 1 Accent 2" w:uiPriority="65"/>
-    <w:lsdException w:name="Medium List 2 Accent 2" w:uiPriority="66"/>
-    <w:lsdException w:name="Medium Grid 1 Accent 2" w:uiPriority="67"/>
-    <w:lsdException w:name="Medium Grid 2 Accent 2" w:uiPriority="68"/>
-    <w:lsdException w:name="Medium Grid 3 Accent 2" w:uiPriority="69"/>
-    <w:lsdException w:name="Dark List Accent 2" w:uiPriority="70"/>
-    <w:lsdException w:name="Colorful Shading Accent 2" w:uiPriority="71"/>
-    <w:lsdException w:name="Colorful List Accent 2" w:uiPriority="72"/>
-    <w:lsdException w:name="Colorful Grid Accent 2" w:uiPriority="73"/>
-    <w:lsdException w:name="Light Shading Accent 3" w:uiPriority="60"/>
-    <w:lsdException w:name="Light List Accent 3" w:uiPriority="61"/>
-    <w:lsdException w:name="Light Grid Accent 3" w:uiPriority="62"/>
-    <w:lsdException w:name="Medium Shading 1 Accent 3" w:uiPriority="63"/>
-    <w:lsdException w:name="Medium Shading 2 Accent 3" w:uiPriority="64"/>
-    <w:lsdException w:name="Medium List 1 Accent 3" w:uiPriority="65"/>
-    <w:lsdException w:name="Medium List 2 Accent 3" w:uiPriority="66"/>
-    <w:lsdException w:name="Medium Grid 1 Accent 3" w:uiPriority="67"/>
-    <w:lsdException w:name="Medium Grid 2 Accent 3" w:uiPriority="68"/>
-    <w:lsdException w:name="Medium Grid 3 Accent 3" w:uiPriority="69"/>
-    <w:lsdException w:name="Dark List Accent 3" w:uiPriority="70"/>
-    <w:lsdException w:name="Colorful Shading Accent 3" w:uiPriority="71"/>
-    <w:lsdException w:name="Colorful List Accent 3" w:uiPriority="72"/>
-    <w:lsdException w:name="Colorful Grid Accent 3" w:uiPriority="73"/>
-    <w:lsdException w:name="Light Shading Accent 4" w:uiPriority="60"/>
-    <w:lsdException w:name="Light List Accent 4" w:uiPriority="61"/>
-    <w:lsdException w:name="Light Grid Accent 4" w:uiPriority="62"/>
-    <w:lsdException w:name="Medium Shading 1 Accent 4" w:uiPriority="63"/>
-    <w:lsdException w:name="Medium Shading 2 Accent 4" w:uiPriority="64"/>
-    <w:lsdException w:name="Medium List 1 Accent 4" w:uiPriority="65"/>
-    <w:lsdException w:name="Medium List 2 Accent 4" w:uiPriority="66"/>
-    <w:lsdException w:name="Medium Grid 1 Accent 4" w:uiPriority="67"/>
-    <w:lsdException w:name="Medium Grid 2 Accent 4" w:uiPriority="68"/>
-    <w:lsdException w:name="Medium Grid 3 Accent 4" w:uiPriority="69"/>
-    <w:lsdException w:name="Dark List Accent 4" w:uiPriority="70"/>
-    <w:lsdException w:name="Colorful Shading Accent 4" w:uiPriority="71"/>
-    <w:lsdException w:name="Colorful List Accent 4" w:uiPriority="72"/>
-    <w:lsdException w:name="Colorful Grid Accent 4" w:uiPriority="73"/>
-    <w:lsdException w:name="Light Shading Accent 5" w:uiPriority="60"/>
-    <w:lsdException w:name="Light List Accent 5" w:uiPriority="61"/>
-    <w:lsdException w:name="Light Grid Accent 5" w:uiPriority="62"/>
-    <w:lsdException w:name="Medium Shading 1 Accent 5" w:uiPriority="63"/>
-    <w:lsdException w:name="Medium Shading 2 Accent 5" w:uiPriority="64"/>
-    <w:lsdException w:name="Medium List 1 Accent 5" w:uiPriority="65"/>
-    <w:lsdException w:name="Medium List 2 Accent 5" w:uiPriority="66"/>
-    <w:lsdException w:name="Medium Grid 1 Accent 5" w:uiPriority="67"/>
-    <w:lsdException w:name="Medium Grid 2 Accent 5" w:uiPriority="68"/>
-    <w:lsdException w:name="Medium Grid 3 Accent 5" w:uiPriority="69"/>
-    <w:lsdException w:name="Dark List Accent 5" w:uiPriority="70"/>
-    <w:lsdException w:name="Colorful Shading Accent 5" w:uiPriority="71"/>
-    <w:lsdException w:name="Colorful List Accent 5" w:uiPriority="72"/>
-    <w:lsdException w:name="Colorful Grid Accent 5" w:uiPriority="73"/>
-    <w:lsdException w:name="Light Shading Accent 6" w:uiPriority="60"/>
-    <w:lsdException w:name="Light List Accent 6" w:uiPriority="61"/>
-    <w:lsdException w:name="Light Grid Accent 6" w:uiPriority="62"/>
-    <w:lsdException w:name="Medium Shading 1 Accent 6" w:uiPriority="63"/>
-    <w:lsdException w:name="Medium Shading 2 Accent 6" w:uiPriority="64"/>
-    <w:lsdException w:name="Medium List 1 Accent 6" w:uiPriority="65"/>
-    <w:lsdException w:name="Medium List 2 Accent 6" w:uiPriority="66"/>
-    <w:lsdException w:name="Medium Grid 1 Accent 6" w:uiPriority="67"/>
-    <w:lsdException w:name="Medium Grid 2 Accent 6" w:uiPriority="68"/>
-    <w:lsdException w:name="Medium Grid 3 Accent 6" w:uiPriority="69"/>
-    <w:lsdException w:name="Dark List Accent 6" w:uiPriority="70"/>
-    <w:lsdException w:name="Colorful Shading Accent 6" w:uiPriority="71"/>
-    <w:lsdException w:name="Colorful List Accent 6" w:uiPriority="72"/>
-    <w:lsdException w:name="Colorful Grid Accent 6" w:uiPriority="73"/>
-    <w:lsdException w:name="Subtle Emphasis" w:uiPriority="19" w:qFormat="1"/>
-    <w:lsdException w:name="Intense Emphasis" w:uiPriority="21" w:qFormat="1"/>
-    <w:lsdException w:name="Subtle Reference" w:uiPriority="31" w:qFormat="1"/>
-    <w:lsdException w:name="Intense Reference" w:uiPriority="32" w:qFormat="1"/>
-    <w:lsdException w:name="Book Title" w:uiPriority="33" w:qFormat="1"/>
-    <w:lsdException w:name="Bibliography" w:semiHidden="1" w:uiPriority="37" w:unhideWhenUsed="1"/>
-    <w:lsdException w:name="TOC Heading" w:semiHidden="1" w:uiPriority="39" w:unhideWhenUsed="1" w:qFormat="1"/>
-    <w:lsdException w:name="Plain Table 1" w:uiPriority="41"/>
-    <w:lsdException w:name="Plain Table 2" w:uiPriority="42"/>
-    <w:lsdException w:name="Plain Table 3" w:uiPriority="43"/>
-    <w:lsdException w:name="Plain Table 4" w:uiPriority="44"/>
-    <w:lsdException w:name="Plain Table 5" w:uiPriority="45"/>
-    <w:lsdException w:name="Grid Table Light" w:uiPriority="40"/>
-    <w:lsdException w:name="Grid Table 1 Light" w:uiPriority="46"/>
-    <w:lsdException w:name="Grid Table 2" w:uiPriority="47"/>
-    <w:lsdException w:name="Grid Table 3" w:uiPriority="48"/>
-    <w:lsdException w:name="Grid Table 4" w:uiPriority="49"/>
-    <w:lsdException w:name="Grid Table 5 Dark" w:uiPriority="50"/>
-    <w:lsdException w:name="Grid Table 6 Colorful" w:uiPriority="51"/>
-    <w:lsdException w:name="Grid Table 7 Colorful" w:uiPriority="52"/>
-    <w:lsdException w:name="Grid Table 1 Light Accent 1" w:uiPriority="46"/>
-    <w:lsdException w:name="Grid Table 2 Accent 1" w:uiPriority="47"/>
-    <w:lsdException w:name="Grid Table 3 Accent 1" w:uiPriority="48"/>
-    <w:lsdException w:name="Grid Table 4 Accent 1" w:uiPriority="49"/>
-    <w:lsdException w:name="Grid Table 5 Dark Accent 1" w:uiPriority="50"/>
-    <w:lsdException w:name="Grid Table 6 Colorful Accent 1" w:uiPriority="51"/>
-    <w:lsdException w:name="Grid Table 7 Colorful Accent 1" w:uiPriority="52"/>
-    <w:lsdException w:name="Grid Table 1 Light Accent 2" w:uiPriority="46"/>
-    <w:lsdException w:name="Grid Table 2 Accent 2" w:uiPriority="47"/>
-    <w:lsdException w:name="Grid Table 3 Accent 2" w:uiPriority="48"/>
-    <w:lsdException w:name="Grid Table 4 Accent 2" w:uiPriority="49"/>
-    <w:lsdException w:name="Grid Table 5 Dark Accent 2" w:uiPriority="50"/>
-    <w:lsdException w:name="Grid Table 6 Colorful Accent 2" w:uiPriority="51"/>
-    <w:lsdException w:name="Grid Table 7 Colorful Accent 2" w:uiPriority="52"/>
-    <w:lsdException w:name="Grid Table 1 Light Accent 3" w:uiPriority="46"/>
-    <w:lsdException w:name="Grid Table 2 Accent 3" w:uiPriority="47"/>
-    <w:lsdException w:name="Grid Table 3 Accent 3" w:uiPriority="48"/>
-    <w:lsdException w:name="Grid Table 4 Accent 3" w:uiPriority="49"/>
-    <w:lsdException w:name="Grid Table 5 Dark Accent 3" w:uiPriority="50"/>
-    <w:lsdException w:name="Grid Table 6 Colorful Accent 3" w:uiPriority="51"/>
-    <w:lsdException w:name="Grid Table 7 Colorful Accent 3" w:uiPriority="52"/>
-    <w:lsdException w:name="Grid Table 1 Light Accent 4" w:uiPriority="46"/>
-    <w:lsdException w:name="Grid Table 2 Accent 4" w:uiPriority="47"/>
-    <w:lsdException w:name="Grid Table 3 Accent 4" w:uiPriority="48"/>
-    <w:lsdException w:name="Grid Table 4 Accent 4" w:uiPriority="49"/>
-    <w:lsdException w:name="Grid Table 5 Dark Accent 4" w:uiPriority="50"/>
-    <w:lsdException w:name="Grid Table 6 Colorful Accent 4" w:uiPriority="51"/>
-    <w:lsdException w:name="Grid Table 7 Colorful Accent 4" w:uiPriority="52"/>
-    <w:lsdException w:name="Grid Table 1 Light Accent 5" w:uiPriority="46"/>
-    <w:lsdException w:name="Grid Table 2 Accent 5" w:uiPriority="47"/>
-    <w:lsdException w:name="Grid Table 3 Accent 5" w:uiPriority="48"/>
-    <w:lsdException w:name="Grid Table 4 Accent 5" w:uiPriority="49"/>
-    <w:lsdException w:name="Grid Table 5 Dark Accent 5" w:uiPriority="50"/>
-    <w:lsdException w:name="Grid Table 6 Colorful Accent 5" w:uiPriority="51"/>
-    <w:lsdException w:name="Grid Table 7 Colorful Accent 5" w:uiPriority="52"/>
-    <w:lsdException w:name="Grid Table 1 Light Accent 6" w:uiPriority="46"/>
-    <w:lsdException w:name="Grid Table 2 Accent 6" w:uiPriority="47"/>
-    <w:lsdException w:name="Grid Table 3 Accent 6" w:uiPriority="48"/>
-    <w:lsdException w:name="Grid Table 4 Accent 6" w:uiPriority="49"/>
-    <w:lsdException w:name="Grid Table 5 Dark Accent 6" w:uiPriority="50"/>
-    <w:lsdException w:name="Grid Table 6 Colorful Accent 6" w:uiPriority="51"/>
-    <w:lsdException w:name="Grid Table 7 Colorful Accent 6" w:uiPriority="52"/>
-    <w:lsdException w:name="List Table 1 Light" w:uiPriority="46"/>
-    <w:lsdException w:name="List Table 2" w:uiPriority="47"/>
-    <w:lsdException w:name="List Table 3" w:uiPriority="48"/>
-    <w:lsdException w:name="List Table 4" w:uiPriority="49"/>
-    <w:lsdException w:name="List Table 5 Dark" w:uiPriority="50"/>
-    <w:lsdException w:name="List Table 6 Colorful" w:uiPriority="51"/>
-    <w:lsdException w:name="List Table 7 Colorful" w:uiPriority="52"/>
-    <w:lsdException w:name="List Table 1 Light Accent 1" w:uiPriority="46"/>
-    <w:lsdException w:name="List Table 2 Accent 1" w:uiPriority="47"/>
-    <w:lsdException w:name="List Table 3 Accent 1" w:uiPriority="48"/>
-    <w:lsdException w:name="List Table 4 Accent 1" w:uiPriority="49"/>
-    <w:lsdException w:name="List Table 5 Dark Accent 1" w:uiPriority="50"/>
-    <w:lsdException w:name="List Table 6 Colorful Accent 1" w:uiPriority="51"/>
-    <w:lsdException w:name="List Table 7 Colorful Accent 1" w:uiPriority="52"/>
-    <w:lsdException w:name="List Table 1 Light Accent 2" w:uiPriority="46"/>
-    <w:lsdException w:name="List Table 2 Accent 2" w:uiPriority="47"/>
-    <w:lsdException w:name="List Table 3 Accent 2" w:uiPriority="48"/>
-    <w:lsdException w:name="List Table 4 Accent 2" w:uiPriority="49"/>
-    <w:lsdException w:name="List Table 5 Dark Accent 2" w:uiPriority="50"/>
-    <w:lsdException w:name="List Table 6 Colorful Accent 2" w:uiPriority="51"/>
-    <w:lsdException w:name="List Table 7 Colorful Accent 2" w:uiPriority="52"/>
-    <w:lsdException w:name="List Table 1 Light Accent 3" w:uiPriority="46"/>
-    <w:lsdException w:name="List Table 2 Accent 3" w:uiPriority="47"/>
-    <w:lsdException w:name="List Table 3 Accent 3" w:uiPriority="48"/>
-    <w:lsdException w:name="List Table 4 Accent 3" w:uiPriority="49"/>
-    <w:lsdException w:name="List Table 5 Dark Accent 3" w:uiPriority="50"/>
-    <w:lsdException w:name="List Table 6 Colorful Accent 3" w:uiPriority="51"/>
-    <w:lsdException w:name="List Table 7 Colorful Accent 3" w:uiPriority="52"/>
-    <w:lsdException w:name="List Table 1 Light Accent 4" w:uiPriority="46"/>
-    <w:lsdException w:name="List Table 2 Accent 4" w:uiPriority="47"/>
-    <w:lsdException w:name="List Table 3 Accent 4" w:uiPriority="48"/>
-    <w:lsdException w:name="List Table 4 Accent 4" w:uiPriority="49"/>
-    <w:lsdException w:name="List Table 5 Dark Accent 4" w:uiPriority="50"/>
-    <w:lsdException w:name="List Table 6 Colorful Accent 4" w:uiPriority="51"/>
-    <w:lsdException w:name="List Table 7 Colorful Accent 4" w:uiPriority="52"/>
-    <w:lsdException w:name="List Table 1 Light Accent 5" w:uiPriority="46"/>
-    <w:lsdException w:name="List Table 2 Accent 5" w:uiPriority="47"/>
-    <w:lsdException w:name="List Table 3 Accent 5" w:uiPriority="48"/>
-    <w:lsdException w:name="List Table 4 Accent 5" w:uiPriority="49"/>
-    <w:lsdException w:name="List Table 5 Dark Accent 5" w:uiPriority="50"/>
-    <w:lsdException w:name="List Table 6 Colorful Accent 5" w:uiPriority="51"/>
-    <w:lsdException w:name="List Table 7 Colorful Accent 5" w:uiPriority="52"/>
-    <w:lsdException w:name="List Table 1 Light Accent 6" w:uiPriority="46"/>
-    <w:lsdException w:name="List Table 2 Accent 6" w:uiPriority="47"/>
-    <w:lsdException w:name="List Table 3 Accent 6" w:uiPriority="48"/>
-    <w:lsdException w:name="List Table 4 Accent 6" w:uiPriority="49"/>
-    <w:lsdException w:name="List Table 5 Dark Accent 6" w:uiPriority="50"/>
-    <w:lsdException w:name="List Table 6 Colorful Accent 6" w:uiPriority="51"/>
-    <w:lsdException w:name="List Table 7 Colorful Accent 6" w:uiPriority="52"/>
+  <w:latentStyles w:defLockedState="0" w:defUIPriority="99" w:defSemiHidden="1" w:defUnhideWhenUsed="1" w:defQFormat="0" w:count="267">
+    <w:lsdException w:name="Normal" w:semiHidden="0" w:uiPriority="0" w:unhideWhenUsed="0" w:qFormat="1"/>
+    <w:lsdException w:name="heading 1" w:semiHidden="0" w:uiPriority="9" w:unhideWhenUsed="0" w:qFormat="1"/>
+    <w:lsdException w:name="heading 2" w:uiPriority="9" w:qFormat="1"/>
+    <w:lsdException w:name="heading 3" w:uiPriority="9" w:qFormat="1"/>
+    <w:lsdException w:name="heading 4" w:uiPriority="9" w:qFormat="1"/>
+    <w:lsdException w:name="heading 5" w:uiPriority="9" w:qFormat="1"/>
+    <w:lsdException w:name="heading 6" w:uiPriority="9" w:qFormat="1"/>
+    <w:lsdException w:name="heading 7" w:uiPriority="9" w:qFormat="1"/>
+    <w:lsdException w:name="heading 8" w:uiPriority="9" w:qFormat="1"/>
+    <w:lsdException w:name="heading 9" w:uiPriority="9" w:qFormat="1"/>
+    <w:lsdException w:name="toc 1" w:uiPriority="39"/>
+    <w:lsdException w:name="toc 2" w:uiPriority="39"/>
+    <w:lsdException w:name="toc 3" w:uiPriority="39"/>
+    <w:lsdException w:name="toc 4" w:uiPriority="39"/>
+    <w:lsdException w:name="toc 5" w:uiPriority="39"/>
+    <w:lsdException w:name="toc 6" w:uiPriority="39"/>
+    <w:lsdException w:name="toc 7" w:uiPriority="39"/>
+    <w:lsdException w:name="toc 8" w:uiPriority="39"/>
+    <w:lsdException w:name="toc 9" w:uiPriority="39"/>
+    <w:lsdException w:name="caption" w:uiPriority="35" w:qFormat="1"/>
+    <w:lsdException w:name="Title" w:semiHidden="0" w:uiPriority="10" w:unhideWhenUsed="0" w:qFormat="1"/>
+    <w:lsdException w:name="Default Paragraph Font" w:uiPriority="1"/>
+    <w:lsdException w:name="Subtitle" w:semiHidden="0" w:uiPriority="11" w:unhideWhenUsed="0" w:qFormat="1"/>
+    <w:lsdException w:name="Strong" w:semiHidden="0" w:uiPriority="22" w:unhideWhenUsed="0" w:qFormat="1"/>
+    <w:lsdException w:name="Emphasis" w:semiHidden="0" w:uiPriority="20" w:unhideWhenUsed="0" w:qFormat="1"/>
+    <w:lsdException w:name="Table Grid" w:semiHidden="0" w:uiPriority="59" w:unhideWhenUsed="0"/>
+    <w:lsdException w:name="Placeholder Text" w:unhideWhenUsed="0"/>
+    <w:lsdException w:name="No Spacing" w:semiHidden="0" w:uiPriority="1" w:unhideWhenUsed="0" w:qFormat="1"/>
+    <w:lsdException w:name="Light Shading" w:semiHidden="0" w:uiPriority="60" w:unhideWhenUsed="0"/>
+    <w:lsdException w:name="Light List" w:semiHidden="0" w:uiPriority="61" w:unhideWhenUsed="0"/>
+    <w:lsdException w:name="Light Grid" w:semiHidden="0" w:uiPriority="62" w:unhideWhenUsed="0"/>
+    <w:lsdException w:name="Medium Shading 1" w:semiHidden="0" w:uiPriority="63" w:unhideWhenUsed="0"/>
+    <w:lsdException w:name="Medium Shading 2" w:semiHidden="0" w:uiPriority="64" w:unhideWhenUsed="0"/>
+    <w:lsdException w:name="Medium List 1" w:semiHidden="0" w:uiPriority="65" w:unhideWhenUsed="0"/>
+    <w:lsdException w:name="Medium List 2" w:semiHidden="0" w:uiPriority="66" w:unhideWhenUsed="0"/>
+    <w:lsdException w:name="Medium Grid 1" w:semiHidden="0" w:uiPriority="67" w:unhideWhenUsed="0"/>
+    <w:lsdException w:name="Medium Grid 2" w:semiHidden="0" w:uiPriority="68" w:unhideWhenUsed="0"/>
+    <w:lsdException w:name="Medium Grid 3" w:semiHidden="0" w:uiPriority="69" w:unhideWhenUsed="0"/>
+    <w:lsdException w:name="Dark List" w:semiHidden="0" w:uiPriority="70" w:unhideWhenUsed="0"/>
+    <w:lsdException w:name="Colorful Shading" w:semiHidden="0" w:uiPriority="71" w:unhideWhenUsed="0"/>
+    <w:lsdException w:name="Colorful List" w:semiHidden="0" w:uiPriority="72" w:unhideWhenUsed="0"/>
+    <w:lsdException w:name="Colorful Grid" w:semiHidden="0" w:uiPriority="73" w:unhideWhenUsed="0"/>
+    <w:lsdException w:name="Light Shading Accent 1" w:semiHidden="0" w:uiPriority="60" w:unhideWhenUsed="0"/>
+    <w:lsdException w:name="Light List Accent 1" w:semiHidden="0" w:uiPriority="61" w:unhideWhenUsed="0"/>
+    <w:lsdException w:name="Light Grid Accent 1" w:semiHidden="0" w:uiPriority="62" w:unhideWhenUsed="0"/>
+    <w:lsdException w:name="Medium Shading 1 Accent 1" w:semiHidden="0" w:uiPriority="63" w:unhideWhenUsed="0"/>
+    <w:lsdException w:name="Medium Shading 2 Accent 1" w:semiHidden="0" w:uiPriority="64" w:unhideWhenUsed="0"/>
+    <w:lsdException w:name="Medium List 1 Accent 1" w:semiHidden="0" w:uiPriority="65" w:unhideWhenUsed="0"/>
+    <w:lsdException w:name="Revision" w:unhideWhenUsed="0"/>
+    <w:lsdException w:name="List Paragraph" w:semiHidden="0" w:uiPriority="34" w:unhideWhenUsed="0" w:qFormat="1"/>
+    <w:lsdException w:name="Quote" w:semiHidden="0" w:uiPriority="29" w:unhideWhenUsed="0" w:qFormat="1"/>
+    <w:lsdException w:name="Intense Quote" w:semiHidden="0" w:uiPriority="30" w:unhideWhenUsed="0" w:qFormat="1"/>
+    <w:lsdException w:name="Medium List 2 Accent 1" w:semiHidden="0" w:uiPriority="66" w:unhideWhenUsed="0"/>
+    <w:lsdException w:name="Medium Grid 1 Accent 1" w:semiHidden="0" w:uiPriority="67" w:unhideWhenUsed="0"/>
+    <w:lsdException w:name="Medium Grid 2 Accent 1" w:semiHidden="0" w:uiPriority="68" w:unhideWhenUsed="0"/>
+    <w:lsdException w:name="Medium Grid 3 Accent 1" w:semiHidden="0" w:uiPriority="69" w:unhideWhenUsed="0"/>
+    <w:lsdException w:name="Dark List Accent 1" w:semiHidden="0" w:uiPriority="70" w:unhideWhenUsed="0"/>
+    <w:lsdException w:name="Colorful Shading Accent 1" w:semiHidden="0" w:uiPriority="71" w:unhideWhenUsed="0"/>
+    <w:lsdException w:name="Colorful List Accent 1" w:semiHidden="0" w:uiPriority="72" w:unhideWhenUsed="0"/>
+    <w:lsdException w:name="Colorful Grid Accent 1" w:semiHidden="0" w:uiPriority="73" w:unhideWhenUsed="0"/>
+    <w:lsdException w:name="Light Shading Accent 2" w:semiHidden="0" w:uiPriority="60" w:unhideWhenUsed="0"/>
+    <w:lsdException w:name="Light List Accent 2" w:semiHidden="0" w:uiPriority="61" w:unhideWhenUsed="0"/>
+    <w:lsdException w:name="Light Grid Accent 2" w:semiHidden="0" w:uiPriority="62" w:unhideWhenUsed="0"/>
+    <w:lsdException w:name="Medium Shading 1 Accent 2" w:semiHidden="0" w:uiPriority="63" w:unhideWhenUsed="0"/>
+    <w:lsdException w:name="Medium Shading 2 Accent 2" w:semiHidden="0" w:uiPriority="64" w:unhideWhenUsed="0"/>
+    <w:lsdException w:name="Medium List 1 Accent 2" w:semiHidden="0" w:uiPriority="65" w:unhideWhenUsed="0"/>
+    <w:lsdException w:name="Medium List 2 Accent 2" w:semiHidden="0" w:uiPriority="66" w:unhideWhenUsed="0"/>
+    <w:lsdException w:name="Medium Grid 1 Accent 2" w:semiHidden="0" w:uiPriority="67" w:unhideWhenUsed="0"/>
+    <w:lsdException w:name="Medium Grid 2 Accent 2" w:semiHidden="0" w:uiPriority="68" w:unhideWhenUsed="0"/>
+    <w:lsdException w:name="Medium Grid 3 Accent 2" w:semiHidden="0" w:uiPriority="69" w:unhideWhenUsed="0"/>
+    <w:lsdException w:name="Dark List Accent 2" w:semiHidden="0" w:uiPriority="70" w:unhideWhenUsed="0"/>
+    <w:lsdException w:name="Colorful Shading Accent 2" w:semiHidden="0" w:uiPriority="71" w:unhideWhenUsed="0"/>
+    <w:lsdException w:name="Colorful List Accent 2" w:semiHidden="0" w:uiPriority="72" w:unhideWhenUsed="0"/>
+    <w:lsdException w:name="Colorful Grid Accent 2" w:semiHidden="0" w:uiPriority="73" w:unhideWhenUsed="0"/>
+    <w:lsdException w:name="Light Shading Accent 3" w:semiHidden="0" w:uiPriority="60" w:unhideWhenUsed="0"/>
+    <w:lsdException w:name="Light List Accent 3" w:semiHidden="0" w:uiPriority="61" w:unhideWhenUsed="0"/>
+    <w:lsdException w:name="Light Grid Accent 3" w:semiHidden="0" w:uiPriority="62" w:unhideWhenUsed="0"/>
+    <w:lsdException w:name="Medium Shading 1 Accent 3" w:semiHidden="0" w:uiPriority="63" w:unhideWhenUsed="0"/>
+    <w:lsdException w:name="Medium Shading 2 Accent 3" w:semiHidden="0" w:uiPriority="64" w:unhideWhenUsed="0"/>
+    <w:lsdException w:name="Medium List 1 Accent 3" w:semiHidden="0" w:uiPriority="65" w:unhideWhenUsed="0"/>
+    <w:lsdException w:name="Medium List 2 Accent 3" w:semiHidden="0" w:uiPriority="66" w:unhideWhenUsed="0"/>
+    <w:lsdException w:name="Medium Grid 1 Accent 3" w:semiHidden="0" w:uiPriority="67" w:unhideWhenUsed="0"/>
+    <w:lsdException w:name="Medium Grid 2 Accent 3" w:semiHidden="0" w:uiPriority="68" w:unhideWhenUsed="0"/>
+    <w:lsdException w:name="Medium Grid 3 Accent 3" w:semiHidden="0" w:uiPriority="69" w:unhideWhenUsed="0"/>
+    <w:lsdException w:name="Dark List Accent 3" w:semiHidden="0" w:uiPriority="70" w:unhideWhenUsed="0"/>
+    <w:lsdException w:name="Colorful Shading Accent 3" w:semiHidden="0" w:uiPriority="71" w:unhideWhenUsed="0"/>
+    <w:lsdException w:name="Colorful List Accent 3" w:semiHidden="0" w:uiPriority="72" w:unhideWhenUsed="0"/>
+    <w:lsdException w:name="Colorful Grid Accent 3" w:semiHidden="0" w:uiPriority="73" w:unhideWhenUsed="0"/>
+    <w:lsdException w:name="Light Shading Accent 4" w:semiHidden="0" w:uiPriority="60" w:unhideWhenUsed="0"/>
+    <w:lsdException w:name="Light List Accent 4" w:semiHidden="0" w:uiPriority="61" w:unhideWhenUsed="0"/>
+    <w:lsdException w:name="Light Grid Accent 4" w:semiHidden="0" w:uiPriority="62" w:unhideWhenUsed="0"/>
+    <w:lsdException w:name="Medium Shading 1 Accent 4" w:semiHidden="0" w:uiPriority="63" w:unhideWhenUsed="0"/>
+    <w:lsdException w:name="Medium Shading 2 Accent 4" w:semiHidden="0" w:uiPriority="64" w:unhideWhenUsed="0"/>
+    <w:lsdException w:name="Medium List 1 Accent 4" w:semiHidden="0" w:uiPriority="65" w:unhideWhenUsed="0"/>
+    <w:lsdException w:name="Medium List 2 Accent 4" w:semiHidden="0" w:uiPriority="66" w:unhideWhenUsed="0"/>
+    <w:lsdException w:name="Medium Grid 1 Accent 4" w:semiHidden="0" w:uiPriority="67" w:unhideWhenUsed="0"/>
+    <w:lsdException w:name="Medium Grid 2 Accent 4" w:semiHidden="0" w:uiPriority="68" w:unhideWhenUsed="0"/>
+    <w:lsdException w:name="Medium Grid 3 Accent 4" w:semiHidden="0" w:uiPriority="69" w:unhideWhenUsed="0"/>
+    <w:lsdException w:name="Dark List Accent 4" w:semiHidden="0" w:uiPriority="70" w:unhideWhenUsed="0"/>
+    <w:lsdException w:name="Colorful Shading Accent 4" w:semiHidden="0" w:uiPriority="71" w:unhideWhenUsed="0"/>
+    <w:lsdException w:name="Colorful List Accent 4" w:semiHidden="0" w:uiPriority="72" w:unhideWhenUsed="0"/>
+    <w:lsdException w:name="Colorful Grid Accent 4" w:semiHidden="0" w:uiPriority="73" w:unhideWhenUsed="0"/>
+    <w:lsdException w:name="Light Shading Accent 5" w:semiHidden="0" w:uiPriority="60" w:unhideWhenUsed="0"/>
+    <w:lsdException w:name="Light List Accent 5" w:semiHidden="0" w:uiPriority="61" w:unhideWhenUsed="0"/>
+    <w:lsdException w:name="Light Grid Accent 5" w:semiHidden="0" w:uiPriority="62" w:unhideWhenUsed="0"/>
+    <w:lsdException w:name="Medium Shading 1 Accent 5" w:semiHidden="0" w:uiPriority="63" w:unhideWhenUsed="0"/>
+    <w:lsdException w:name="Medium Shading 2 Accent 5" w:semiHidden="0" w:uiPriority="64" w:unhideWhenUsed="0"/>
+    <w:lsdException w:name="Medium List 1 Accent 5" w:semiHidden="0" w:uiPriority="65" w:unhideWhenUsed="0"/>
+    <w:lsdException w:name="Medium List 2 Accent 5" w:semiHidden="0" w:uiPriority="66" w:unhideWhenUsed="0"/>
+    <w:lsdException w:name="Medium Grid 1 Accent 5" w:semiHidden="0" w:uiPriority="67" w:unhideWhenUsed="0"/>
+    <w:lsdException w:name="Medium Grid 2 Accent 5" w:semiHidden="0" w:uiPriority="68" w:unhideWhenUsed="0"/>
+    <w:lsdException w:name="Medium Grid 3 Accent 5" w:semiHidden="0" w:uiPriority="69" w:unhideWhenUsed="0"/>
+    <w:lsdException w:name="Dark List Accent 5" w:semiHidden="0" w:uiPriority="70" w:unhideWhenUsed="0"/>
+    <w:lsdException w:name="Colorful Shading Accent 5" w:semiHidden="0" w:uiPriority="71" w:unhideWhenUsed="0"/>
+    <w:lsdException w:name="Colorful List Accent 5" w:semiHidden="0" w:uiPriority="72" w:unhideWhenUsed="0"/>
+    <w:lsdException w:name="Colorful Grid Accent 5" w:semiHidden="0" w:uiPriority="73" w:unhideWhenUsed="0"/>
+    <w:lsdException w:name="Light Shading Accent 6" w:semiHidden="0" w:uiPriority="60" w:unhideWhenUsed="0"/>
+    <w:lsdException w:name="Light List Accent 6" w:semiHidden="0" w:uiPriority="61" w:unhideWhenUsed="0"/>
+    <w:lsdException w:name="Light Grid Accent 6" w:semiHidden="0" w:uiPriority="62" w:unhideWhenUsed="0"/>
+    <w:lsdException w:name="Medium Shading 1 Accent 6" w:semiHidden="0" w:uiPriority="63" w:unhideWhenUsed="0"/>
+    <w:lsdException w:name="Medium Shading 2 Accent 6" w:semiHidden="0" w:uiPriority="64" w:unhideWhenUsed="0"/>
+    <w:lsdException w:name="Medium List 1 Accent 6" w:semiHidden="0" w:uiPriority="65" w:unhideWhenUsed="0"/>
+    <w:lsdException w:name="Medium List 2 Accent 6" w:semiHidden="0" w:uiPriority="66" w:unhideWhenUsed="0"/>
+    <w:lsdException w:name="Medium Grid 1 Accent 6" w:semiHidden="0" w:uiPriority="67" w:unhideWhenUsed="0"/>
+    <w:lsdException w:name="Medium Grid 2 Accent 6" w:semiHidden="0" w:uiPriority="68" w:unhideWhenUsed="0"/>
+    <w:lsdException w:name="Medium Grid 3 Accent 6" w:semiHidden="0" w:uiPriority="69" w:unhideWhenUsed="0"/>
+    <w:lsdException w:name="Dark List Accent 6" w:semiHidden="0" w:uiPriority="70" w:unhideWhenUsed="0"/>
+    <w:lsdException w:name="Colorful Shading Accent 6" w:semiHidden="0" w:uiPriority="71" w:unhideWhenUsed="0"/>
+    <w:lsdException w:name="Colorful List Accent 6" w:semiHidden="0" w:uiPriority="72" w:unhideWhenUsed="0"/>
+    <w:lsdException w:name="Colorful Grid Accent 6" w:semiHidden="0" w:uiPriority="73" w:unhideWhenUsed="0"/>
+    <w:lsdException w:name="Subtle Emphasis" w:semiHidden="0" w:uiPriority="19" w:unhideWhenUsed="0" w:qFormat="1"/>
+    <w:lsdException w:name="Intense Emphasis" w:semiHidden="0" w:uiPriority="21" w:unhideWhenUsed="0" w:qFormat="1"/>
+    <w:lsdException w:name="Subtle Reference" w:semiHidden="0" w:uiPriority="31" w:unhideWhenUsed="0" w:qFormat="1"/>
+    <w:lsdException w:name="Intense Reference" w:semiHidden="0" w:uiPriority="32" w:unhideWhenUsed="0" w:qFormat="1"/>
+    <w:lsdException w:name="Book Title" w:semiHidden="0" w:uiPriority="33" w:unhideWhenUsed="0" w:qFormat="1"/>
+    <w:lsdException w:name="Bibliography" w:uiPriority="37"/>
+    <w:lsdException w:name="TOC Heading" w:uiPriority="39" w:qFormat="1"/>
+  </w:latentStyles>
+  <w:style w:type="paragraph" w:default="1" w:styleId="Standard">
+    <w:name w:val="Normal"/>
+    <w:qFormat/>
+  </w:style>
+  <w:style w:type="character" w:default="1" w:styleId="Absatz-Standardschriftart">
+    <w:name w:val="Default Paragraph Font"/>
+    <w:uiPriority w:val="1"/>
+    <w:semiHidden/>
+    <w:unhideWhenUsed/>
+  </w:style>
+  <w:style w:type="table" w:default="1" w:styleId="NormaleTabelle">
+    <w:name w:val="Normal Table"/>
+    <w:uiPriority w:val="99"/>
+    <w:semiHidden/>
+    <w:unhideWhenUsed/>
+    <w:tblPr>
+      <w:tblInd w:w="0" w:type="dxa"/>
+      <w:tblCellMar>
+        <w:top w:w="0" w:type="dxa"/>
+        <w:left w:w="108" w:type="dxa"/>
+        <w:bottom w:w="0" w:type="dxa"/>
+        <w:right w:w="108" w:type="dxa"/>
+      </w:tblCellMar>
+    </w:tblPr>
+  </w:style>
+  <w:style w:type="numbering" w:default="1" w:styleId="KeineListe">
+    <w:name w:val="No List"/>
+    <w:uiPriority w:val="99"/>
+    <w:semiHidden/>
+    <w:unhideWhenUsed/>
+  </w:style>
+  <w:style w:type="character" w:customStyle="1" w:styleId="apple-converted-space">
+    <w:name w:val="apple-converted-space"/>
+    <w:basedOn w:val="Absatz-Standardschriftart"/>
+    <w:rsid w:val="00E06037"/>
+  </w:style>
+  <w:style w:type="table" w:styleId="Tabellenraster">
+    <w:name w:val="Table Grid"/>
+    <w:basedOn w:val="NormaleTabelle"/>
+    <w:uiPriority w:val="59"/>
+    <w:rsid w:val="003A1CF1"/>
+    <w:pPr>
+      <w:spacing w:after="0" w:line="240" w:lineRule="auto"/>
+    </w:pPr>
+    <w:tblPr>
+      <w:tblBorders>
+        <w:top w:val="single" w:sz="4" w:space="0" w:color="auto"/>
+        <w:left w:val="single" w:sz="4" w:space="0" w:color="auto"/>
+        <w:bottom w:val="single" w:sz="4" w:space="0" w:color="auto"/>
+        <w:right w:val="single" w:sz="4" w:space="0" w:color="auto"/>
+        <w:insideH w:val="single" w:sz="4" w:space="0" w:color="auto"/>
+        <w:insideV w:val="single" w:sz="4" w:space="0" w:color="auto"/>
+      </w:tblBorders>
+    </w:tblPr>
+  </w:style>
+  <w:style w:type="paragraph" w:styleId="Listenabsatz">
+    <w:name w:val="List Paragraph"/>
+    <w:basedOn w:val="Standard"/>
+    <w:uiPriority w:val="34"/>
+    <w:qFormat/>
+    <w:rsid w:val="003A1CF1"/>
+    <w:pPr>
+      <w:ind w:left="720"/>
+      <w:contextualSpacing/>
+    </w:pPr>
+  </w:style>
+</w:styles>
+</file>
+
+<file path=word/stylesWithEffects.xml><?xml version="1.0" encoding="utf-8"?>
+<w:styles xmlns:wpc="http://schemas.microsoft.com/office/word/2010/wordprocessingCanvas" xmlns:mc="http://schemas.openxmlformats.org/markup-compatibility/2006" xmlns:o="urn:schemas-microsoft-com:office:office" xmlns:r="http://schemas.openxmlformats.org/officeDocument/2006/relationships" xmlns:m="http://schemas.openxmlformats.org/officeDocument/2006/math" xmlns:v="urn:schemas-microsoft-com:vml" xmlns:wp14="http://schemas.microsoft.com/office/word/2010/wordprocessingDrawing" xmlns:wp="http://schemas.openxmlformats.org/drawingml/2006/wordprocessingDrawing" xmlns:w10="urn:schemas-microsoft-com:office:word" xmlns:w="http://schemas.openxmlformats.org/wordprocessingml/2006/main" xmlns:w14="http://schemas.microsoft.com/office/word/2010/wordml" xmlns:wpg="http://schemas.microsoft.com/office/word/2010/wordprocessingGroup" xmlns:wpi="http://schemas.microsoft.com/office/word/2010/wordprocessingInk" xmlns:wne="http://schemas.microsoft.com/office/word/2006/wordml" xmlns:wps="http://schemas.microsoft.com/office/word/2010/wordprocessingShape" mc:Ignorable="w14 wp14">
+  <w:docDefaults>
+    <w:rPrDefault>
+      <w:rPr>
+        <w:rFonts w:asciiTheme="minorHAnsi" w:eastAsiaTheme="minorHAnsi" w:hAnsiTheme="minorHAnsi" w:cstheme="minorBidi"/>
+        <w:sz w:val="22"/>
+        <w:szCs w:val="22"/>
+        <w:lang w:val="de-CH" w:eastAsia="en-US" w:bidi="ar-SA"/>
+      </w:rPr>
+    </w:rPrDefault>
+    <w:pPrDefault>
+      <w:pPr>
+        <w:spacing w:after="200" w:line="276" w:lineRule="auto"/>
+      </w:pPr>
+    </w:pPrDefault>
+  </w:docDefaults>
+  <w:latentStyles w:defLockedState="0" w:defUIPriority="99" w:defSemiHidden="1" w:defUnhideWhenUsed="1" w:defQFormat="0" w:count="267">
+    <w:lsdException w:name="Normal" w:semiHidden="0" w:uiPriority="0" w:unhideWhenUsed="0" w:qFormat="1"/>
+    <w:lsdException w:name="heading 1" w:semiHidden="0" w:uiPriority="9" w:unhideWhenUsed="0" w:qFormat="1"/>
+    <w:lsdException w:name="heading 2" w:uiPriority="9" w:qFormat="1"/>
+    <w:lsdException w:name="heading 3" w:uiPriority="9" w:qFormat="1"/>
+    <w:lsdException w:name="heading 4" w:uiPriority="9" w:qFormat="1"/>
+    <w:lsdException w:name="heading 5" w:uiPriority="9" w:qFormat="1"/>
+    <w:lsdException w:name="heading 6" w:uiPriority="9" w:qFormat="1"/>
+    <w:lsdException w:name="heading 7" w:uiPriority="9" w:qFormat="1"/>
+    <w:lsdException w:name="heading 8" w:uiPriority="9" w:qFormat="1"/>
+    <w:lsdException w:name="heading 9" w:uiPriority="9" w:qFormat="1"/>
+    <w:lsdException w:name="toc 1" w:uiPriority="39"/>
+    <w:lsdException w:name="toc 2" w:uiPriority="39"/>
+    <w:lsdException w:name="toc 3" w:uiPriority="39"/>
+    <w:lsdException w:name="toc 4" w:uiPriority="39"/>
+    <w:lsdException w:name="toc 5" w:uiPriority="39"/>
+    <w:lsdException w:name="toc 6" w:uiPriority="39"/>
+    <w:lsdException w:name="toc 7" w:uiPriority="39"/>
+    <w:lsdException w:name="toc 8" w:uiPriority="39"/>
+    <w:lsdException w:name="toc 9" w:uiPriority="39"/>
+    <w:lsdException w:name="caption" w:uiPriority="35" w:qFormat="1"/>
+    <w:lsdException w:name="Title" w:semiHidden="0" w:uiPriority="10" w:unhideWhenUsed="0" w:qFormat="1"/>
+    <w:lsdException w:name="Default Paragraph Font" w:uiPriority="1"/>
+    <w:lsdException w:name="Subtitle" w:semiHidden="0" w:uiPriority="11" w:unhideWhenUsed="0" w:qFormat="1"/>
+    <w:lsdException w:name="Strong" w:semiHidden="0" w:uiPriority="22" w:unhideWhenUsed="0" w:qFormat="1"/>
+    <w:lsdException w:name="Emphasis" w:semiHidden="0" w:uiPriority="20" w:unhideWhenUsed="0" w:qFormat="1"/>
+    <w:lsdException w:name="Table Grid" w:semiHidden="0" w:uiPriority="59" w:unhideWhenUsed="0"/>
+    <w:lsdException w:name="Placeholder Text" w:unhideWhenUsed="0"/>
+    <w:lsdException w:name="No Spacing" w:semiHidden="0" w:uiPriority="1" w:unhideWhenUsed="0" w:qFormat="1"/>
+    <w:lsdException w:name="Light Shading" w:semiHidden="0" w:uiPriority="60" w:unhideWhenUsed="0"/>
+    <w:lsdException w:name="Light List" w:semiHidden="0" w:uiPriority="61" w:unhideWhenUsed="0"/>
+    <w:lsdException w:name="Light Grid" w:semiHidden="0" w:uiPriority="62" w:unhideWhenUsed="0"/>
+    <w:lsdException w:name="Medium Shading 1" w:semiHidden="0" w:uiPriority="63" w:unhideWhenUsed="0"/>
+    <w:lsdException w:name="Medium Shading 2" w:semiHidden="0" w:uiPriority="64" w:unhideWhenUsed="0"/>
+    <w:lsdException w:name="Medium List 1" w:semiHidden="0" w:uiPriority="65" w:unhideWhenUsed="0"/>
+    <w:lsdException w:name="Medium List 2" w:semiHidden="0" w:uiPriority="66" w:unhideWhenUsed="0"/>
+    <w:lsdException w:name="Medium Grid 1" w:semiHidden="0" w:uiPriority="67" w:unhideWhenUsed="0"/>
+    <w:lsdException w:name="Medium Grid 2" w:semiHidden="0" w:uiPriority="68" w:unhideWhenUsed="0"/>
+    <w:lsdException w:name="Medium Grid 3" w:semiHidden="0" w:uiPriority="69" w:unhideWhenUsed="0"/>
+    <w:lsdException w:name="Dark List" w:semiHidden="0" w:uiPriority="70" w:unhideWhenUsed="0"/>
+    <w:lsdException w:name="Colorful Shading" w:semiHidden="0" w:uiPriority="71" w:unhideWhenUsed="0"/>
+    <w:lsdException w:name="Colorful List" w:semiHidden="0" w:uiPriority="72" w:unhideWhenUsed="0"/>
+    <w:lsdException w:name="Colorful Grid" w:semiHidden="0" w:uiPriority="73" w:unhideWhenUsed="0"/>
+    <w:lsdException w:name="Light Shading Accent 1" w:semiHidden="0" w:uiPriority="60" w:unhideWhenUsed="0"/>
+    <w:lsdException w:name="Light List Accent 1" w:semiHidden="0" w:uiPriority="61" w:unhideWhenUsed="0"/>
+    <w:lsdException w:name="Light Grid Accent 1" w:semiHidden="0" w:uiPriority="62" w:unhideWhenUsed="0"/>
+    <w:lsdException w:name="Medium Shading 1 Accent 1" w:semiHidden="0" w:uiPriority="63" w:unhideWhenUsed="0"/>
+    <w:lsdException w:name="Medium Shading 2 Accent 1" w:semiHidden="0" w:uiPriority="64" w:unhideWhenUsed="0"/>
+    <w:lsdException w:name="Medium List 1 Accent 1" w:semiHidden="0" w:uiPriority="65" w:unhideWhenUsed="0"/>
+    <w:lsdException w:name="Revision" w:unhideWhenUsed="0"/>
+    <w:lsdException w:name="List Paragraph" w:semiHidden="0" w:uiPriority="34" w:unhideWhenUsed="0" w:qFormat="1"/>
+    <w:lsdException w:name="Quote" w:semiHidden="0" w:uiPriority="29" w:unhideWhenUsed="0" w:qFormat="1"/>
+    <w:lsdException w:name="Intense Quote" w:semiHidden="0" w:uiPriority="30" w:unhideWhenUsed="0" w:qFormat="1"/>
+    <w:lsdException w:name="Medium List 2 Accent 1" w:semiHidden="0" w:uiPriority="66" w:unhideWhenUsed="0"/>
+    <w:lsdException w:name="Medium Grid 1 Accent 1" w:semiHidden="0" w:uiPriority="67" w:unhideWhenUsed="0"/>
+    <w:lsdException w:name="Medium Grid 2 Accent 1" w:semiHidden="0" w:uiPriority="68" w:unhideWhenUsed="0"/>
+    <w:lsdException w:name="Medium Grid 3 Accent 1" w:semiHidden="0" w:uiPriority="69" w:unhideWhenUsed="0"/>
+    <w:lsdException w:name="Dark List Accent 1" w:semiHidden="0" w:uiPriority="70" w:unhideWhenUsed="0"/>
+    <w:lsdException w:name="Colorful Shading Accent 1" w:semiHidden="0" w:uiPriority="71" w:unhideWhenUsed="0"/>
+    <w:lsdException w:name="Colorful List Accent 1" w:semiHidden="0" w:uiPriority="72" w:unhideWhenUsed="0"/>
+    <w:lsdException w:name="Colorful Grid Accent 1" w:semiHidden="0" w:uiPriority="73" w:unhideWhenUsed="0"/>
+    <w:lsdException w:name="Light Shading Accent 2" w:semiHidden="0" w:uiPriority="60" w:unhideWhenUsed="0"/>
+    <w:lsdException w:name="Light List Accent 2" w:semiHidden="0" w:uiPriority="61" w:unhideWhenUsed="0"/>
+    <w:lsdException w:name="Light Grid Accent 2" w:semiHidden="0" w:uiPriority="62" w:unhideWhenUsed="0"/>
+    <w:lsdException w:name="Medium Shading 1 Accent 2" w:semiHidden="0" w:uiPriority="63" w:unhideWhenUsed="0"/>
+    <w:lsdException w:name="Medium Shading 2 Accent 2" w:semiHidden="0" w:uiPriority="64" w:unhideWhenUsed="0"/>
+    <w:lsdException w:name="Medium List 1 Accent 2" w:semiHidden="0" w:uiPriority="65" w:unhideWhenUsed="0"/>
+    <w:lsdException w:name="Medium List 2 Accent 2" w:semiHidden="0" w:uiPriority="66" w:unhideWhenUsed="0"/>
+    <w:lsdException w:name="Medium Grid 1 Accent 2" w:semiHidden="0" w:uiPriority="67" w:unhideWhenUsed="0"/>
+    <w:lsdException w:name="Medium Grid 2 Accent 2" w:semiHidden="0" w:uiPriority="68" w:unhideWhenUsed="0"/>
+    <w:lsdException w:name="Medium Grid 3 Accent 2" w:semiHidden="0" w:uiPriority="69" w:unhideWhenUsed="0"/>
+    <w:lsdException w:name="Dark List Accent 2" w:semiHidden="0" w:uiPriority="70" w:unhideWhenUsed="0"/>
+    <w:lsdException w:name="Colorful Shading Accent 2" w:semiHidden="0" w:uiPriority="71" w:unhideWhenUsed="0"/>
+    <w:lsdException w:name="Colorful List Accent 2" w:semiHidden="0" w:uiPriority="72" w:unhideWhenUsed="0"/>
+    <w:lsdException w:name="Colorful Grid Accent 2" w:semiHidden="0" w:uiPriority="73" w:unhideWhenUsed="0"/>
+    <w:lsdException w:name="Light Shading Accent 3" w:semiHidden="0" w:uiPriority="60" w:unhideWhenUsed="0"/>
+    <w:lsdException w:name="Light List Accent 3" w:semiHidden="0" w:uiPriority="61" w:unhideWhenUsed="0"/>
+    <w:lsdException w:name="Light Grid Accent 3" w:semiHidden="0" w:uiPriority="62" w:unhideWhenUsed="0"/>
+    <w:lsdException w:name="Medium Shading 1 Accent 3" w:semiHidden="0" w:uiPriority="63" w:unhideWhenUsed="0"/>
+    <w:lsdException w:name="Medium Shading 2 Accent 3" w:semiHidden="0" w:uiPriority="64" w:unhideWhenUsed="0"/>
+    <w:lsdException w:name="Medium List 1 Accent 3" w:semiHidden="0" w:uiPriority="65" w:unhideWhenUsed="0"/>
+    <w:lsdException w:name="Medium List 2 Accent 3" w:semiHidden="0" w:uiPriority="66" w:unhideWhenUsed="0"/>
+    <w:lsdException w:name="Medium Grid 1 Accent 3" w:semiHidden="0" w:uiPriority="67" w:unhideWhenUsed="0"/>
+    <w:lsdException w:name="Medium Grid 2 Accent 3" w:semiHidden="0" w:uiPriority="68" w:unhideWhenUsed="0"/>
+    <w:lsdException w:name="Medium Grid 3 Accent 3" w:semiHidden="0" w:uiPriority="69" w:unhideWhenUsed="0"/>
+    <w:lsdException w:name="Dark List Accent 3" w:semiHidden="0" w:uiPriority="70" w:unhideWhenUsed="0"/>
+    <w:lsdException w:name="Colorful Shading Accent 3" w:semiHidden="0" w:uiPriority="71" w:unhideWhenUsed="0"/>
+    <w:lsdException w:name="Colorful List Accent 3" w:semiHidden="0" w:uiPriority="72" w:unhideWhenUsed="0"/>
+    <w:lsdException w:name="Colorful Grid Accent 3" w:semiHidden="0" w:uiPriority="73" w:unhideWhenUsed="0"/>
+    <w:lsdException w:name="Light Shading Accent 4" w:semiHidden="0" w:uiPriority="60" w:unhideWhenUsed="0"/>
+    <w:lsdException w:name="Light List Accent 4" w:semiHidden="0" w:uiPriority="61" w:unhideWhenUsed="0"/>
+    <w:lsdException w:name="Light Grid Accent 4" w:semiHidden="0" w:uiPriority="62" w:unhideWhenUsed="0"/>
+    <w:lsdException w:name="Medium Shading 1 Accent 4" w:semiHidden="0" w:uiPriority="63" w:unhideWhenUsed="0"/>
+    <w:lsdException w:name="Medium Shading 2 Accent 4" w:semiHidden="0" w:uiPriority="64" w:unhideWhenUsed="0"/>
+    <w:lsdException w:name="Medium List 1 Accent 4" w:semiHidden="0" w:uiPriority="65" w:unhideWhenUsed="0"/>
+    <w:lsdException w:name="Medium List 2 Accent 4" w:semiHidden="0" w:uiPriority="66" w:unhideWhenUsed="0"/>
+    <w:lsdException w:name="Medium Grid 1 Accent 4" w:semiHidden="0" w:uiPriority="67" w:unhideWhenUsed="0"/>
+    <w:lsdException w:name="Medium Grid 2 Accent 4" w:semiHidden="0" w:uiPriority="68" w:unhideWhenUsed="0"/>
+    <w:lsdException w:name="Medium Grid 3 Accent 4" w:semiHidden="0" w:uiPriority="69" w:unhideWhenUsed="0"/>
+    <w:lsdException w:name="Dark List Accent 4" w:semiHidden="0" w:uiPriority="70" w:unhideWhenUsed="0"/>
+    <w:lsdException w:name="Colorful Shading Accent 4" w:semiHidden="0" w:uiPriority="71" w:unhideWhenUsed="0"/>
+    <w:lsdException w:name="Colorful List Accent 4" w:semiHidden="0" w:uiPriority="72" w:unhideWhenUsed="0"/>
+    <w:lsdException w:name="Colorful Grid Accent 4" w:semiHidden="0" w:uiPriority="73" w:unhideWhenUsed="0"/>
+    <w:lsdException w:name="Light Shading Accent 5" w:semiHidden="0" w:uiPriority="60" w:unhideWhenUsed="0"/>
+    <w:lsdException w:name="Light List Accent 5" w:semiHidden="0" w:uiPriority="61" w:unhideWhenUsed="0"/>
+    <w:lsdException w:name="Light Grid Accent 5" w:semiHidden="0" w:uiPriority="62" w:unhideWhenUsed="0"/>
+    <w:lsdException w:name="Medium Shading 1 Accent 5" w:semiHidden="0" w:uiPriority="63" w:unhideWhenUsed="0"/>
+    <w:lsdException w:name="Medium Shading 2 Accent 5" w:semiHidden="0" w:uiPriority="64" w:unhideWhenUsed="0"/>
+    <w:lsdException w:name="Medium List 1 Accent 5" w:semiHidden="0" w:uiPriority="65" w:unhideWhenUsed="0"/>
+    <w:lsdException w:name="Medium List 2 Accent 5" w:semiHidden="0" w:uiPriority="66" w:unhideWhenUsed="0"/>
+    <w:lsdException w:name="Medium Grid 1 Accent 5" w:semiHidden="0" w:uiPriority="67" w:unhideWhenUsed="0"/>
+    <w:lsdException w:name="Medium Grid 2 Accent 5" w:semiHidden="0" w:uiPriority="68" w:unhideWhenUsed="0"/>
+    <w:lsdException w:name="Medium Grid 3 Accent 5" w:semiHidden="0" w:uiPriority="69" w:unhideWhenUsed="0"/>
+    <w:lsdException w:name="Dark List Accent 5" w:semiHidden="0" w:uiPriority="70" w:unhideWhenUsed="0"/>
+    <w:lsdException w:name="Colorful Shading Accent 5" w:semiHidden="0" w:uiPriority="71" w:unhideWhenUsed="0"/>
+    <w:lsdException w:name="Colorful List Accent 5" w:semiHidden="0" w:uiPriority="72" w:unhideWhenUsed="0"/>
+    <w:lsdException w:name="Colorful Grid Accent 5" w:semiHidden="0" w:uiPriority="73" w:unhideWhenUsed="0"/>
+    <w:lsdException w:name="Light Shading Accent 6" w:semiHidden="0" w:uiPriority="60" w:unhideWhenUsed="0"/>
+    <w:lsdException w:name="Light List Accent 6" w:semiHidden="0" w:uiPriority="61" w:unhideWhenUsed="0"/>
+    <w:lsdException w:name="Light Grid Accent 6" w:semiHidden="0" w:uiPriority="62" w:unhideWhenUsed="0"/>
+    <w:lsdException w:name="Medium Shading 1 Accent 6" w:semiHidden="0" w:uiPriority="63" w:unhideWhenUsed="0"/>
+    <w:lsdException w:name="Medium Shading 2 Accent 6" w:semiHidden="0" w:uiPriority="64" w:unhideWhenUsed="0"/>
+    <w:lsdException w:name="Medium List 1 Accent 6" w:semiHidden="0" w:uiPriority="65" w:unhideWhenUsed="0"/>
+    <w:lsdException w:name="Medium List 2 Accent 6" w:semiHidden="0" w:uiPriority="66" w:unhideWhenUsed="0"/>
+    <w:lsdException w:name="Medium Grid 1 Accent 6" w:semiHidden="0" w:uiPriority="67" w:unhideWhenUsed="0"/>
+    <w:lsdException w:name="Medium Grid 2 Accent 6" w:semiHidden="0" w:uiPriority="68" w:unhideWhenUsed="0"/>
+    <w:lsdException w:name="Medium Grid 3 Accent 6" w:semiHidden="0" w:uiPriority="69" w:unhideWhenUsed="0"/>
+    <w:lsdException w:name="Dark List Accent 6" w:semiHidden="0" w:uiPriority="70" w:unhideWhenUsed="0"/>
+    <w:lsdException w:name="Colorful Shading Accent 6" w:semiHidden="0" w:uiPriority="71" w:unhideWhenUsed="0"/>
+    <w:lsdException w:name="Colorful List Accent 6" w:semiHidden="0" w:uiPriority="72" w:unhideWhenUsed="0"/>
+    <w:lsdException w:name="Colorful Grid Accent 6" w:semiHidden="0" w:uiPriority="73" w:unhideWhenUsed="0"/>
+    <w:lsdException w:name="Subtle Emphasis" w:semiHidden="0" w:uiPriority="19" w:unhideWhenUsed="0" w:qFormat="1"/>
+    <w:lsdException w:name="Intense Emphasis" w:semiHidden="0" w:uiPriority="21" w:unhideWhenUsed="0" w:qFormat="1"/>
+    <w:lsdException w:name="Subtle Reference" w:semiHidden="0" w:uiPriority="31" w:unhideWhenUsed="0" w:qFormat="1"/>
+    <w:lsdException w:name="Intense Reference" w:semiHidden="0" w:uiPriority="32" w:unhideWhenUsed="0" w:qFormat="1"/>
+    <w:lsdException w:name="Book Title" w:semiHidden="0" w:uiPriority="33" w:unhideWhenUsed="0" w:qFormat="1"/>
+    <w:lsdException w:name="Bibliography" w:uiPriority="37"/>
+    <w:lsdException w:name="TOC Heading" w:uiPriority="39" w:qFormat="1"/>
   </w:latentStyles>
   <w:style w:type="paragraph" w:default="1" w:styleId="Standard">
     <w:name w:val="Normal"/>
